--- a/python/processing1.docx
+++ b/python/processing1.docx
@@ -146,6 +146,7 @@
         <w:pStyle w:val="MainText"/>
         <w:spacing w:after="0" w:line="240" w:lineRule="auto"/>
         <w:rPr>
+          <w:rFonts w:ascii="Arial" w:hAnsi="Arial" w:cs="Arial"/>
           <w:noProof/>
           <w:sz w:val="28"/>
           <w:szCs w:val="28"/>
@@ -153,6 +154,7 @@
       </w:pPr>
       <w:r>
         <w:rPr>
+          <w:rFonts w:ascii="Arial" w:hAnsi="Arial" w:cs="Arial"/>
           <w:noProof/>
           <w:sz w:val="28"/>
           <w:szCs w:val="28"/>
@@ -161,6 +163,7 @@
       </w:r>
       <w:r>
         <w:rPr>
+          <w:rFonts w:ascii="Arial" w:hAnsi="Arial" w:cs="Arial"/>
           <w:noProof/>
           <w:sz w:val="28"/>
           <w:szCs w:val="28"/>
@@ -169,6 +172,7 @@
       </w:r>
       <w:r>
         <w:rPr>
+          <w:rFonts w:ascii="Arial" w:hAnsi="Arial" w:cs="Arial"/>
           <w:noProof/>
           <w:sz w:val="28"/>
           <w:szCs w:val="28"/>
@@ -177,6 +181,7 @@
       </w:r>
       <w:r>
         <w:rPr>
+          <w:rFonts w:ascii="Arial" w:hAnsi="Arial" w:cs="Arial"/>
           <w:noProof/>
           <w:sz w:val="28"/>
           <w:szCs w:val="28"/>
@@ -185,6 +190,7 @@
       </w:r>
       <w:r>
         <w:rPr>
+          <w:rFonts w:ascii="Arial" w:hAnsi="Arial" w:cs="Arial"/>
           <w:noProof/>
           <w:sz w:val="28"/>
           <w:szCs w:val="28"/>
@@ -193,6 +199,7 @@
       </w:r>
       <w:r>
         <w:rPr>
+          <w:rFonts w:ascii="Arial" w:hAnsi="Arial" w:cs="Arial"/>
           <w:noProof/>
           <w:sz w:val="28"/>
           <w:szCs w:val="28"/>
@@ -201,6 +208,7 @@
       </w:r>
       <w:r>
         <w:rPr>
+          <w:rFonts w:ascii="Arial" w:hAnsi="Arial" w:cs="Arial"/>
           <w:noProof/>
           <w:sz w:val="28"/>
           <w:szCs w:val="28"/>
@@ -209,6 +217,7 @@
       </w:r>
       <w:r>
         <w:rPr>
+          <w:rFonts w:ascii="Arial" w:hAnsi="Arial" w:cs="Arial"/>
           <w:noProof/>
           <w:sz w:val="28"/>
           <w:szCs w:val="28"/>
@@ -217,6 +226,7 @@
       </w:r>
       <w:r>
         <w:rPr>
+          <w:rFonts w:ascii="Arial" w:hAnsi="Arial" w:cs="Arial"/>
           <w:noProof/>
           <w:sz w:val="28"/>
           <w:szCs w:val="28"/>
@@ -225,6 +235,7 @@
       </w:r>
       <w:r>
         <w:rPr>
+          <w:rFonts w:ascii="Arial" w:hAnsi="Arial" w:cs="Arial"/>
           <w:noProof/>
           <w:sz w:val="28"/>
           <w:szCs w:val="28"/>
@@ -233,6 +244,7 @@
       </w:r>
       <w:r>
         <w:rPr>
+          <w:rFonts w:ascii="Arial" w:hAnsi="Arial" w:cs="Arial"/>
           <w:b/>
           <w:bCs/>
           <w:noProof/>
@@ -243,6 +255,7 @@
       </w:r>
       <w:r>
         <w:rPr>
+          <w:rFonts w:ascii="Arial" w:hAnsi="Arial" w:cs="Arial"/>
           <w:noProof/>
           <w:sz w:val="28"/>
           <w:szCs w:val="28"/>
@@ -255,6 +268,7 @@
         <w:pStyle w:val="MainText"/>
         <w:spacing w:after="0" w:line="240" w:lineRule="auto"/>
         <w:rPr>
+          <w:rFonts w:ascii="Arial" w:hAnsi="Arial" w:cs="Arial"/>
           <w:noProof/>
           <w:sz w:val="28"/>
           <w:szCs w:val="28"/>
@@ -262,6 +276,7 @@
       </w:pPr>
       <w:r>
         <w:rPr>
+          <w:rFonts w:ascii="Arial" w:hAnsi="Arial" w:cs="Arial"/>
           <w:noProof/>
           <w:sz w:val="28"/>
           <w:szCs w:val="28"/>
@@ -270,6 +285,7 @@
       </w:r>
       <w:r>
         <w:rPr>
+          <w:rFonts w:ascii="Arial" w:hAnsi="Arial" w:cs="Arial"/>
           <w:b/>
           <w:bCs/>
           <w:noProof/>
@@ -280,6 +296,7 @@
       </w:r>
       <w:r>
         <w:rPr>
+          <w:rFonts w:ascii="Arial" w:hAnsi="Arial" w:cs="Arial"/>
           <w:noProof/>
           <w:sz w:val="28"/>
           <w:szCs w:val="28"/>
@@ -288,6 +305,7 @@
       </w:r>
       <w:r>
         <w:rPr>
+          <w:rFonts w:ascii="Arial" w:hAnsi="Arial" w:cs="Arial"/>
           <w:noProof/>
           <w:sz w:val="28"/>
           <w:szCs w:val="28"/>
@@ -296,6 +314,7 @@
       </w:r>
       <w:r>
         <w:rPr>
+          <w:rFonts w:ascii="Arial" w:hAnsi="Arial" w:cs="Arial"/>
           <w:b/>
           <w:bCs/>
           <w:noProof/>
@@ -306,6 +325,7 @@
       </w:r>
       <w:r>
         <w:rPr>
+          <w:rFonts w:ascii="Arial" w:hAnsi="Arial" w:cs="Arial"/>
           <w:b/>
           <w:bCs/>
           <w:noProof/>
@@ -316,6 +336,7 @@
       </w:r>
       <w:r>
         <w:rPr>
+          <w:rFonts w:ascii="Arial" w:hAnsi="Arial" w:cs="Arial"/>
           <w:noProof/>
           <w:sz w:val="28"/>
           <w:szCs w:val="28"/>
@@ -326,6 +347,7 @@
         <w:r>
           <w:rPr>
             <w:rStyle w:val="Hyperlink"/>
+            <w:rFonts w:ascii="Arial" w:hAnsi="Arial" w:cs="Arial"/>
             <w:noProof/>
             <w:sz w:val="28"/>
             <w:szCs w:val="28"/>
@@ -335,6 +357,7 @@
       </w:hyperlink>
       <w:r>
         <w:rPr>
+          <w:rFonts w:ascii="Arial" w:hAnsi="Arial" w:cs="Arial"/>
           <w:noProof/>
           <w:sz w:val="28"/>
           <w:szCs w:val="28"/>
@@ -347,6 +370,7 @@
         <w:pStyle w:val="MainText"/>
         <w:spacing w:after="0" w:line="240" w:lineRule="auto"/>
         <w:rPr>
+          <w:rFonts w:ascii="Arial" w:hAnsi="Arial" w:cs="Arial"/>
           <w:noProof/>
           <w:sz w:val="28"/>
           <w:szCs w:val="28"/>
@@ -354,6 +378,7 @@
       </w:pPr>
       <w:r>
         <w:rPr>
+          <w:rFonts w:ascii="Arial" w:hAnsi="Arial" w:cs="Arial"/>
           <w:noProof/>
           <w:sz w:val="28"/>
           <w:szCs w:val="28"/>
@@ -362,6 +387,7 @@
       </w:r>
       <w:r>
         <w:rPr>
+          <w:rFonts w:ascii="Arial" w:hAnsi="Arial" w:cs="Arial"/>
           <w:noProof/>
           <w:sz w:val="28"/>
           <w:szCs w:val="28"/>
@@ -370,6 +396,7 @@
       </w:r>
       <w:r>
         <w:rPr>
+          <w:rFonts w:ascii="Arial" w:hAnsi="Arial" w:cs="Arial"/>
           <w:noProof/>
           <w:sz w:val="28"/>
           <w:szCs w:val="28"/>
@@ -378,6 +405,7 @@
       </w:r>
       <w:r>
         <w:rPr>
+          <w:rFonts w:ascii="Arial" w:hAnsi="Arial" w:cs="Arial"/>
           <w:noProof/>
           <w:sz w:val="28"/>
           <w:szCs w:val="28"/>
@@ -386,6 +414,7 @@
       </w:r>
       <w:r>
         <w:rPr>
+          <w:rFonts w:ascii="Arial" w:hAnsi="Arial" w:cs="Arial"/>
           <w:b/>
           <w:bCs/>
           <w:noProof/>
@@ -396,6 +425,7 @@
       </w:r>
       <w:r>
         <w:rPr>
+          <w:rFonts w:ascii="Arial" w:hAnsi="Arial" w:cs="Arial"/>
           <w:noProof/>
           <w:sz w:val="28"/>
           <w:szCs w:val="28"/>
@@ -414,15 +444,18 @@
         <w:pStyle w:val="ListParagraph"/>
         <w:numPr>
           <w:ilvl w:val="0"/>
-          <w:numId w:val="2"/>
+          <w:numId w:val="7"/>
         </w:numPr>
-        <w:rPr>
-          <w:sz w:val="28"/>
-          <w:szCs w:val="28"/>
-        </w:rPr>
-      </w:pPr>
-      <w:r>
-        <w:rPr>
+        <w:spacing w:line="276" w:lineRule="auto"/>
+        <w:rPr>
+          <w:rFonts w:ascii="Arial" w:hAnsi="Arial" w:cs="Arial"/>
+          <w:sz w:val="28"/>
+          <w:szCs w:val="28"/>
+        </w:rPr>
+      </w:pPr>
+      <w:r>
+        <w:rPr>
+          <w:rFonts w:ascii="Arial" w:hAnsi="Arial" w:cs="Arial"/>
           <w:sz w:val="28"/>
           <w:szCs w:val="28"/>
         </w:rPr>
@@ -430,6 +463,7 @@
       </w:r>
       <w:r>
         <w:rPr>
+          <w:rFonts w:ascii="Arial" w:hAnsi="Arial" w:cs="Arial"/>
           <w:b/>
           <w:bCs/>
           <w:sz w:val="28"/>
@@ -439,6 +473,7 @@
       </w:r>
       <w:r>
         <w:rPr>
+          <w:rFonts w:ascii="Arial" w:hAnsi="Arial" w:cs="Arial"/>
           <w:sz w:val="28"/>
           <w:szCs w:val="28"/>
         </w:rPr>
@@ -446,6 +481,7 @@
       </w:r>
       <w:r>
         <w:rPr>
+          <w:rFonts w:ascii="Arial" w:hAnsi="Arial" w:cs="Arial"/>
           <w:b/>
           <w:bCs/>
           <w:sz w:val="28"/>
@@ -455,6 +491,7 @@
       </w:r>
       <w:r>
         <w:rPr>
+          <w:rFonts w:ascii="Arial" w:hAnsi="Arial" w:cs="Arial"/>
           <w:sz w:val="28"/>
           <w:szCs w:val="28"/>
         </w:rPr>
@@ -462,6 +499,7 @@
       </w:r>
       <w:r>
         <w:rPr>
+          <w:rFonts w:ascii="Arial" w:hAnsi="Arial" w:cs="Arial"/>
           <w:sz w:val="28"/>
           <w:szCs w:val="28"/>
         </w:rPr>
@@ -469,6 +507,7 @@
       </w:r>
       <w:r>
         <w:rPr>
+          <w:rFonts w:ascii="Arial" w:hAnsi="Arial" w:cs="Arial"/>
           <w:b/>
           <w:bCs/>
           <w:sz w:val="28"/>
@@ -482,15 +521,18 @@
         <w:pStyle w:val="ListParagraph"/>
         <w:numPr>
           <w:ilvl w:val="0"/>
-          <w:numId w:val="2"/>
+          <w:numId w:val="7"/>
         </w:numPr>
-        <w:rPr>
-          <w:sz w:val="28"/>
-          <w:szCs w:val="28"/>
-        </w:rPr>
-      </w:pPr>
-      <w:r>
-        <w:rPr>
+        <w:spacing w:line="276" w:lineRule="auto"/>
+        <w:rPr>
+          <w:rFonts w:ascii="Arial" w:hAnsi="Arial" w:cs="Arial"/>
+          <w:sz w:val="28"/>
+          <w:szCs w:val="28"/>
+        </w:rPr>
+      </w:pPr>
+      <w:r>
+        <w:rPr>
+          <w:rFonts w:ascii="Arial" w:hAnsi="Arial" w:cs="Arial"/>
           <w:sz w:val="28"/>
           <w:szCs w:val="28"/>
         </w:rPr>
@@ -498,6 +540,7 @@
       </w:r>
       <w:r>
         <w:rPr>
+          <w:rFonts w:ascii="Arial" w:hAnsi="Arial" w:cs="Arial"/>
           <w:sz w:val="28"/>
           <w:szCs w:val="28"/>
         </w:rPr>
@@ -586,9 +629,9 @@
         <w:pStyle w:val="NormalWeb"/>
         <w:numPr>
           <w:ilvl w:val="0"/>
-          <w:numId w:val="3"/>
+          <w:numId w:val="7"/>
         </w:numPr>
-        <w:spacing w:before="0" w:beforeAutospacing="0" w:after="0" w:afterAutospacing="0"/>
+        <w:spacing w:before="0" w:beforeAutospacing="0" w:after="0" w:afterAutospacing="0" w:line="276" w:lineRule="auto"/>
         <w:rPr>
           <w:rFonts w:ascii="Arial" w:hAnsi="Arial" w:cs="Arial"/>
           <w:color w:val="000000"/>
@@ -689,24 +732,33 @@
         <w:pStyle w:val="NormalWeb"/>
         <w:numPr>
           <w:ilvl w:val="0"/>
-          <w:numId w:val="3"/>
+          <w:numId w:val="7"/>
         </w:numPr>
-        <w:spacing w:before="0" w:beforeAutospacing="0" w:after="0" w:afterAutospacing="0"/>
-        <w:rPr>
-          <w:rFonts w:ascii="Arial" w:hAnsi="Arial" w:cs="Arial"/>
-          <w:color w:val="000000"/>
-          <w:sz w:val="28"/>
-          <w:szCs w:val="28"/>
-        </w:rPr>
-      </w:pPr>
-      <w:r>
-        <w:rPr>
-          <w:rFonts w:ascii="Arial" w:hAnsi="Arial" w:cs="Arial"/>
-          <w:color w:val="000000"/>
-          <w:sz w:val="28"/>
-          <w:szCs w:val="28"/>
-        </w:rPr>
-        <w:t>We use it to create a drawing area, or canvas, of a given</w:t>
+        <w:spacing w:before="0" w:beforeAutospacing="0" w:after="0" w:afterAutospacing="0" w:line="276" w:lineRule="auto"/>
+        <w:rPr>
+          <w:rFonts w:ascii="Arial" w:hAnsi="Arial" w:cs="Arial"/>
+          <w:color w:val="000000"/>
+          <w:sz w:val="28"/>
+          <w:szCs w:val="28"/>
+        </w:rPr>
+      </w:pPr>
+      <w:r>
+        <w:rPr>
+          <w:rFonts w:ascii="Arial" w:hAnsi="Arial" w:cs="Arial"/>
+          <w:color w:val="000000"/>
+          <w:sz w:val="28"/>
+          <w:szCs w:val="28"/>
+        </w:rPr>
+        <w:t>U</w:t>
+      </w:r>
+      <w:r>
+        <w:rPr>
+          <w:rFonts w:ascii="Arial" w:hAnsi="Arial" w:cs="Arial"/>
+          <w:color w:val="000000"/>
+          <w:sz w:val="28"/>
+          <w:szCs w:val="28"/>
+        </w:rPr>
+        <w:t>se it to create a drawing area, or canvas, of a given</w:t>
       </w:r>
       <w:r>
         <w:rPr>
@@ -896,24 +948,24 @@
         <w:pStyle w:val="NormalWeb"/>
         <w:numPr>
           <w:ilvl w:val="0"/>
-          <w:numId w:val="4"/>
+          <w:numId w:val="7"/>
         </w:numPr>
-        <w:spacing w:before="0" w:beforeAutospacing="0" w:after="0" w:afterAutospacing="0"/>
-        <w:rPr>
-          <w:rFonts w:ascii="Arial" w:hAnsi="Arial" w:cs="Arial"/>
-          <w:color w:val="000000"/>
-          <w:sz w:val="28"/>
-          <w:szCs w:val="28"/>
-        </w:rPr>
-      </w:pPr>
-      <w:r>
-        <w:rPr>
-          <w:rFonts w:ascii="Arial" w:hAnsi="Arial" w:cs="Arial"/>
-          <w:color w:val="000000"/>
-          <w:sz w:val="28"/>
-          <w:szCs w:val="28"/>
-        </w:rPr>
-        <w:t xml:space="preserve">Your processing program must also </w:t>
+        <w:spacing w:before="0" w:beforeAutospacing="0" w:after="0" w:afterAutospacing="0" w:line="276" w:lineRule="auto"/>
+        <w:rPr>
+          <w:rFonts w:ascii="Arial" w:hAnsi="Arial" w:cs="Arial"/>
+          <w:color w:val="000000"/>
+          <w:sz w:val="28"/>
+          <w:szCs w:val="28"/>
+        </w:rPr>
+      </w:pPr>
+      <w:r>
+        <w:rPr>
+          <w:rFonts w:ascii="Arial" w:hAnsi="Arial" w:cs="Arial"/>
+          <w:color w:val="000000"/>
+          <w:sz w:val="28"/>
+          <w:szCs w:val="28"/>
+        </w:rPr>
+        <w:t xml:space="preserve">Your program must also </w:t>
       </w:r>
       <w:r>
         <w:rPr>
@@ -981,9 +1033,9 @@
         <w:pStyle w:val="NormalWeb"/>
         <w:numPr>
           <w:ilvl w:val="0"/>
-          <w:numId w:val="4"/>
+          <w:numId w:val="7"/>
         </w:numPr>
-        <w:spacing w:before="0" w:beforeAutospacing="0" w:after="0" w:afterAutospacing="0"/>
+        <w:spacing w:before="0" w:beforeAutospacing="0" w:after="0" w:afterAutospacing="0" w:line="276" w:lineRule="auto"/>
         <w:rPr>
           <w:rFonts w:ascii="Arial" w:hAnsi="Arial" w:cs="Arial"/>
           <w:color w:val="000000"/>
@@ -1006,9 +1058,9 @@
         <w:pStyle w:val="NormalWeb"/>
         <w:numPr>
           <w:ilvl w:val="0"/>
-          <w:numId w:val="4"/>
+          <w:numId w:val="7"/>
         </w:numPr>
-        <w:spacing w:before="0" w:beforeAutospacing="0" w:after="0" w:afterAutospacing="0"/>
+        <w:spacing w:before="0" w:beforeAutospacing="0" w:after="0" w:afterAutospacing="0" w:line="276" w:lineRule="auto"/>
         <w:rPr>
           <w:rFonts w:ascii="Arial" w:hAnsi="Arial" w:cs="Arial"/>
           <w:color w:val="000000"/>
@@ -1041,7 +1093,7 @@
           <w:sz w:val="28"/>
           <w:szCs w:val="28"/>
         </w:rPr>
-        <w:t>program defines a simple draw</w:t>
+        <w:t>program defines a draw</w:t>
       </w:r>
       <w:r>
         <w:rPr>
@@ -1245,9 +1297,9 @@
         <w:pStyle w:val="NormalWeb"/>
         <w:numPr>
           <w:ilvl w:val="0"/>
-          <w:numId w:val="4"/>
+          <w:numId w:val="7"/>
         </w:numPr>
-        <w:spacing w:before="0" w:beforeAutospacing="0" w:after="0" w:afterAutospacing="0"/>
+        <w:spacing w:before="0" w:beforeAutospacing="0" w:after="0" w:afterAutospacing="0" w:line="276" w:lineRule="auto"/>
         <w:rPr>
           <w:rFonts w:ascii="Arial" w:hAnsi="Arial" w:cs="Arial"/>
           <w:color w:val="000000"/>
@@ -1291,7 +1343,34 @@
           <w:sz w:val="28"/>
           <w:szCs w:val="28"/>
         </w:rPr>
-        <w:t>, this calls setup once</w:t>
+        <w:t>.</w:t>
+      </w:r>
+      <w:r>
+        <w:rPr>
+          <w:rFonts w:ascii="Arial" w:hAnsi="Arial" w:cs="Arial"/>
+          <w:color w:val="000000"/>
+          <w:sz w:val="28"/>
+          <w:szCs w:val="28"/>
+        </w:rPr>
+        <w:t xml:space="preserve"> </w:t>
+      </w:r>
+      <w:r>
+        <w:rPr>
+          <w:rFonts w:ascii="Arial" w:hAnsi="Arial" w:cs="Arial"/>
+          <w:color w:val="000000"/>
+          <w:sz w:val="28"/>
+          <w:szCs w:val="28"/>
+        </w:rPr>
+        <w:t>T</w:t>
+      </w:r>
+      <w:r>
+        <w:rPr>
+          <w:rFonts w:ascii="Arial" w:hAnsi="Arial" w:cs="Arial"/>
+          <w:color w:val="000000"/>
+          <w:sz w:val="28"/>
+          <w:szCs w:val="28"/>
+        </w:rPr>
+        <w:t>his calls setup once</w:t>
       </w:r>
       <w:r>
         <w:rPr>
@@ -1317,9 +1396,9 @@
         <w:pStyle w:val="NormalWeb"/>
         <w:numPr>
           <w:ilvl w:val="0"/>
-          <w:numId w:val="4"/>
+          <w:numId w:val="7"/>
         </w:numPr>
-        <w:spacing w:before="0" w:beforeAutospacing="0" w:after="0" w:afterAutospacing="0"/>
+        <w:spacing w:before="0" w:beforeAutospacing="0" w:after="0" w:afterAutospacing="0" w:line="276" w:lineRule="auto"/>
         <w:rPr>
           <w:rFonts w:ascii="Arial" w:hAnsi="Arial" w:cs="Arial"/>
           <w:color w:val="000000"/>
@@ -1354,27 +1433,16 @@
         </w:rPr>
         <w:t xml:space="preserve"> to stop it.</w:t>
       </w:r>
-    </w:p>
-    <w:p>
-      <w:pPr>
-        <w:pStyle w:val="NormalWeb"/>
-        <w:spacing w:before="0" w:beforeAutospacing="0" w:after="0" w:afterAutospacing="0"/>
-        <w:rPr>
-          <w:rFonts w:ascii="Arial" w:hAnsi="Arial" w:cs="Arial"/>
-          <w:color w:val="000000"/>
-          <w:sz w:val="28"/>
-          <w:szCs w:val="28"/>
-        </w:rPr>
-      </w:pPr>
     </w:p>
     <w:p>
       <w:pPr>
         <w:pStyle w:val="NormalWeb"/>
         <w:numPr>
           <w:ilvl w:val="0"/>
-          <w:numId w:val="4"/>
+          <w:numId w:val="7"/>
         </w:numPr>
-        <w:spacing w:before="0" w:beforeAutospacing="0" w:after="0" w:afterAutospacing="0"/>
+        <w:spacing w:before="0" w:beforeAutospacing="0" w:after="0" w:afterAutospacing="0" w:line="276" w:lineRule="auto"/>
+        <w:ind w:left="851" w:hanging="491"/>
         <w:rPr>
           <w:rFonts w:ascii="Arial" w:hAnsi="Arial" w:cs="Arial"/>
           <w:i/>
@@ -1411,6 +1479,7 @@
         </w:rPr>
         <w:t xml:space="preserve">at 100,100. </w:t>
       </w:r>
+      <w:proofErr w:type="spellStart"/>
       <w:r>
         <w:rPr>
           <w:rFonts w:ascii="Arial" w:hAnsi="Arial" w:cs="Arial"/>
@@ -1420,7 +1489,7 @@
           <w:sz w:val="28"/>
           <w:szCs w:val="28"/>
         </w:rPr>
-        <w:t>B</w:t>
+        <w:t>E</w:t>
       </w:r>
       <w:r>
         <w:rPr>
@@ -1431,28 +1500,54 @@
           <w:sz w:val="28"/>
           <w:szCs w:val="28"/>
         </w:rPr>
-        <w:t>ut what happens if we move it around?</w:t>
-      </w:r>
-    </w:p>
-    <w:p>
-      <w:pPr>
-        <w:pStyle w:val="ListParagraph"/>
-        <w:rPr>
-          <w:rFonts w:ascii="Arial" w:hAnsi="Arial" w:cs="Arial"/>
-          <w:color w:val="000000"/>
-          <w:sz w:val="28"/>
-          <w:szCs w:val="28"/>
-        </w:rPr>
-      </w:pPr>
+        <w:t>hat</w:t>
+      </w:r>
+      <w:proofErr w:type="spellEnd"/>
+      <w:r>
+        <w:rPr>
+          <w:rFonts w:ascii="Arial" w:hAnsi="Arial" w:cs="Arial"/>
+          <w:i/>
+          <w:iCs/>
+          <w:color w:val="000000"/>
+          <w:sz w:val="28"/>
+          <w:szCs w:val="28"/>
+        </w:rPr>
+        <w:t xml:space="preserve"> happens if </w:t>
+      </w:r>
+      <w:r>
+        <w:rPr>
+          <w:rFonts w:ascii="Arial" w:hAnsi="Arial" w:cs="Arial"/>
+          <w:i/>
+          <w:iCs/>
+          <w:color w:val="000000"/>
+          <w:sz w:val="28"/>
+          <w:szCs w:val="28"/>
+        </w:rPr>
+        <w:t>you</w:t>
+      </w:r>
+      <w:r>
+        <w:rPr>
+          <w:rFonts w:ascii="Arial" w:hAnsi="Arial" w:cs="Arial"/>
+          <w:i/>
+          <w:iCs/>
+          <w:color w:val="000000"/>
+          <w:sz w:val="28"/>
+          <w:szCs w:val="28"/>
+        </w:rPr>
+        <w:t xml:space="preserve"> move it around?</w:t>
+      </w:r>
     </w:p>
     <w:p>
       <w:pPr>
         <w:pStyle w:val="ListParagraph"/>
         <w:numPr>
           <w:ilvl w:val="0"/>
-          <w:numId w:val="5"/>
+          <w:numId w:val="7"/>
         </w:numPr>
-        <w:rPr>
+        <w:spacing w:line="276" w:lineRule="auto"/>
+        <w:ind w:left="851" w:hanging="491"/>
+        <w:rPr>
+          <w:rFonts w:ascii="Arial" w:hAnsi="Arial" w:cs="Arial"/>
           <w:sz w:val="28"/>
           <w:szCs w:val="28"/>
           <w:lang w:eastAsia="en-GB"/>
@@ -1496,7 +1591,25 @@
           <w:sz w:val="28"/>
           <w:szCs w:val="28"/>
         </w:rPr>
-        <w:t xml:space="preserve"> so we can control it with the mouse or touchpad.</w:t>
+        <w:t xml:space="preserve"> so </w:t>
+      </w:r>
+      <w:r>
+        <w:rPr>
+          <w:rFonts w:ascii="Arial" w:hAnsi="Arial" w:cs="Arial"/>
+          <w:color w:val="000000"/>
+          <w:sz w:val="28"/>
+          <w:szCs w:val="28"/>
+        </w:rPr>
+        <w:t>you</w:t>
+      </w:r>
+      <w:r>
+        <w:rPr>
+          <w:rFonts w:ascii="Arial" w:hAnsi="Arial" w:cs="Arial"/>
+          <w:color w:val="000000"/>
+          <w:sz w:val="28"/>
+          <w:szCs w:val="28"/>
+        </w:rPr>
+        <w:t xml:space="preserve"> can control it with the mouse or touchpad.</w:t>
       </w:r>
       <w:r>
         <w:rPr>
@@ -1509,7 +1622,7 @@
       </w:r>
       <w:r>
         <w:rPr>
-          <w:rFonts w:asciiTheme="minorHAnsi" w:hAnsiTheme="minorHAnsi" w:cstheme="minorHAnsi"/>
+          <w:rFonts w:ascii="Arial" w:hAnsi="Arial" w:cs="Arial"/>
           <w:sz w:val="28"/>
           <w:szCs w:val="28"/>
           <w:lang w:eastAsia="en-GB"/>
@@ -1589,8 +1702,9 @@
         <w:pStyle w:val="ListParagraph"/>
         <w:numPr>
           <w:ilvl w:val="0"/>
-          <w:numId w:val="5"/>
+          <w:numId w:val="7"/>
         </w:numPr>
+        <w:ind w:left="851" w:hanging="491"/>
         <w:rPr>
           <w:rFonts w:asciiTheme="minorHAnsi" w:hAnsiTheme="minorHAnsi" w:cstheme="minorHAnsi"/>
           <w:sz w:val="28"/>
@@ -2108,6 +2222,262 @@
     </w:lvl>
   </w:abstractNum>
   <w:abstractNum w:abstractNumId="1" w15:restartNumberingAfterBreak="0">
+    <w:nsid w:val="24A933B5"/>
+    <w:multiLevelType w:val="hybridMultilevel"/>
+    <w:tmpl w:val="C9DA5342"/>
+    <w:lvl w:ilvl="0" w:tplc="87BCB5A2">
+      <w:start w:val="1"/>
+      <w:numFmt w:val="decimal"/>
+      <w:lvlText w:val="%1)"/>
+      <w:lvlJc w:val="left"/>
+      <w:pPr>
+        <w:ind w:left="720" w:hanging="360"/>
+      </w:pPr>
+      <w:rPr>
+        <w:rFonts w:hint="default"/>
+        <w:b/>
+        <w:bCs/>
+        <w:i w:val="0"/>
+        <w:iCs w:val="0"/>
+        <w:caps w:val="0"/>
+        <w:smallCaps w:val="0"/>
+        <w:strike w:val="0"/>
+        <w:dstrike w:val="0"/>
+        <w:outline w:val="0"/>
+        <w:emboss w:val="0"/>
+        <w:imprint w:val="0"/>
+        <w:spacing w:val="0"/>
+        <w:w w:val="100"/>
+        <w:kern w:val="0"/>
+        <w:position w:val="0"/>
+        <w:vertAlign w:val="baseline"/>
+      </w:rPr>
+    </w:lvl>
+    <w:lvl w:ilvl="1" w:tplc="FFFFFFFF" w:tentative="1">
+      <w:start w:val="1"/>
+      <w:numFmt w:val="bullet"/>
+      <w:lvlText w:val="o"/>
+      <w:lvlJc w:val="left"/>
+      <w:pPr>
+        <w:ind w:left="1440" w:hanging="360"/>
+      </w:pPr>
+      <w:rPr>
+        <w:rFonts w:ascii="Courier New" w:hAnsi="Courier New" w:cs="Courier New" w:hint="default"/>
+      </w:rPr>
+    </w:lvl>
+    <w:lvl w:ilvl="2" w:tplc="FFFFFFFF" w:tentative="1">
+      <w:start w:val="1"/>
+      <w:numFmt w:val="bullet"/>
+      <w:lvlText w:val=""/>
+      <w:lvlJc w:val="left"/>
+      <w:pPr>
+        <w:ind w:left="2160" w:hanging="360"/>
+      </w:pPr>
+      <w:rPr>
+        <w:rFonts w:ascii="Wingdings" w:hAnsi="Wingdings" w:hint="default"/>
+      </w:rPr>
+    </w:lvl>
+    <w:lvl w:ilvl="3" w:tplc="FFFFFFFF" w:tentative="1">
+      <w:start w:val="1"/>
+      <w:numFmt w:val="bullet"/>
+      <w:lvlText w:val=""/>
+      <w:lvlJc w:val="left"/>
+      <w:pPr>
+        <w:ind w:left="2880" w:hanging="360"/>
+      </w:pPr>
+      <w:rPr>
+        <w:rFonts w:ascii="Symbol" w:hAnsi="Symbol" w:hint="default"/>
+      </w:rPr>
+    </w:lvl>
+    <w:lvl w:ilvl="4" w:tplc="FFFFFFFF" w:tentative="1">
+      <w:start w:val="1"/>
+      <w:numFmt w:val="bullet"/>
+      <w:lvlText w:val="o"/>
+      <w:lvlJc w:val="left"/>
+      <w:pPr>
+        <w:ind w:left="3600" w:hanging="360"/>
+      </w:pPr>
+      <w:rPr>
+        <w:rFonts w:ascii="Courier New" w:hAnsi="Courier New" w:cs="Courier New" w:hint="default"/>
+      </w:rPr>
+    </w:lvl>
+    <w:lvl w:ilvl="5" w:tplc="FFFFFFFF" w:tentative="1">
+      <w:start w:val="1"/>
+      <w:numFmt w:val="bullet"/>
+      <w:lvlText w:val=""/>
+      <w:lvlJc w:val="left"/>
+      <w:pPr>
+        <w:ind w:left="4320" w:hanging="360"/>
+      </w:pPr>
+      <w:rPr>
+        <w:rFonts w:ascii="Wingdings" w:hAnsi="Wingdings" w:hint="default"/>
+      </w:rPr>
+    </w:lvl>
+    <w:lvl w:ilvl="6" w:tplc="FFFFFFFF" w:tentative="1">
+      <w:start w:val="1"/>
+      <w:numFmt w:val="bullet"/>
+      <w:lvlText w:val=""/>
+      <w:lvlJc w:val="left"/>
+      <w:pPr>
+        <w:ind w:left="5040" w:hanging="360"/>
+      </w:pPr>
+      <w:rPr>
+        <w:rFonts w:ascii="Symbol" w:hAnsi="Symbol" w:hint="default"/>
+      </w:rPr>
+    </w:lvl>
+    <w:lvl w:ilvl="7" w:tplc="FFFFFFFF" w:tentative="1">
+      <w:start w:val="1"/>
+      <w:numFmt w:val="bullet"/>
+      <w:lvlText w:val="o"/>
+      <w:lvlJc w:val="left"/>
+      <w:pPr>
+        <w:ind w:left="5760" w:hanging="360"/>
+      </w:pPr>
+      <w:rPr>
+        <w:rFonts w:ascii="Courier New" w:hAnsi="Courier New" w:cs="Courier New" w:hint="default"/>
+      </w:rPr>
+    </w:lvl>
+    <w:lvl w:ilvl="8" w:tplc="FFFFFFFF" w:tentative="1">
+      <w:start w:val="1"/>
+      <w:numFmt w:val="bullet"/>
+      <w:lvlText w:val=""/>
+      <w:lvlJc w:val="left"/>
+      <w:pPr>
+        <w:ind w:left="6480" w:hanging="360"/>
+      </w:pPr>
+      <w:rPr>
+        <w:rFonts w:ascii="Wingdings" w:hAnsi="Wingdings" w:hint="default"/>
+      </w:rPr>
+    </w:lvl>
+  </w:abstractNum>
+  <w:abstractNum w:abstractNumId="2" w15:restartNumberingAfterBreak="0">
+    <w:nsid w:val="320A7283"/>
+    <w:multiLevelType w:val="hybridMultilevel"/>
+    <w:tmpl w:val="4A309B10"/>
+    <w:lvl w:ilvl="0" w:tplc="667872A4">
+      <w:start w:val="1"/>
+      <w:numFmt w:val="decimal"/>
+      <w:lvlText w:val="%1)"/>
+      <w:lvlJc w:val="left"/>
+      <w:pPr>
+        <w:ind w:left="720" w:hanging="360"/>
+      </w:pPr>
+      <w:rPr>
+        <w:rFonts w:hint="default"/>
+        <w:b/>
+        <w:bCs/>
+        <w:caps w:val="0"/>
+        <w:smallCaps w:val="0"/>
+        <w:strike w:val="0"/>
+        <w:dstrike w:val="0"/>
+        <w:outline w:val="0"/>
+        <w:emboss w:val="0"/>
+        <w:imprint w:val="0"/>
+        <w:spacing w:val="0"/>
+        <w:w w:val="100"/>
+        <w:kern w:val="0"/>
+        <w:position w:val="0"/>
+        <w:vertAlign w:val="baseline"/>
+      </w:rPr>
+    </w:lvl>
+    <w:lvl w:ilvl="1" w:tplc="FFFFFFFF" w:tentative="1">
+      <w:start w:val="1"/>
+      <w:numFmt w:val="bullet"/>
+      <w:lvlText w:val="o"/>
+      <w:lvlJc w:val="left"/>
+      <w:pPr>
+        <w:ind w:left="1440" w:hanging="360"/>
+      </w:pPr>
+      <w:rPr>
+        <w:rFonts w:ascii="Courier New" w:hAnsi="Courier New" w:cs="Courier New" w:hint="default"/>
+      </w:rPr>
+    </w:lvl>
+    <w:lvl w:ilvl="2" w:tplc="FFFFFFFF" w:tentative="1">
+      <w:start w:val="1"/>
+      <w:numFmt w:val="bullet"/>
+      <w:lvlText w:val=""/>
+      <w:lvlJc w:val="left"/>
+      <w:pPr>
+        <w:ind w:left="2160" w:hanging="360"/>
+      </w:pPr>
+      <w:rPr>
+        <w:rFonts w:ascii="Wingdings" w:hAnsi="Wingdings" w:hint="default"/>
+      </w:rPr>
+    </w:lvl>
+    <w:lvl w:ilvl="3" w:tplc="FFFFFFFF" w:tentative="1">
+      <w:start w:val="1"/>
+      <w:numFmt w:val="bullet"/>
+      <w:lvlText w:val=""/>
+      <w:lvlJc w:val="left"/>
+      <w:pPr>
+        <w:ind w:left="2880" w:hanging="360"/>
+      </w:pPr>
+      <w:rPr>
+        <w:rFonts w:ascii="Symbol" w:hAnsi="Symbol" w:hint="default"/>
+      </w:rPr>
+    </w:lvl>
+    <w:lvl w:ilvl="4" w:tplc="FFFFFFFF" w:tentative="1">
+      <w:start w:val="1"/>
+      <w:numFmt w:val="bullet"/>
+      <w:lvlText w:val="o"/>
+      <w:lvlJc w:val="left"/>
+      <w:pPr>
+        <w:ind w:left="3600" w:hanging="360"/>
+      </w:pPr>
+      <w:rPr>
+        <w:rFonts w:ascii="Courier New" w:hAnsi="Courier New" w:cs="Courier New" w:hint="default"/>
+      </w:rPr>
+    </w:lvl>
+    <w:lvl w:ilvl="5" w:tplc="FFFFFFFF" w:tentative="1">
+      <w:start w:val="1"/>
+      <w:numFmt w:val="bullet"/>
+      <w:lvlText w:val=""/>
+      <w:lvlJc w:val="left"/>
+      <w:pPr>
+        <w:ind w:left="4320" w:hanging="360"/>
+      </w:pPr>
+      <w:rPr>
+        <w:rFonts w:ascii="Wingdings" w:hAnsi="Wingdings" w:hint="default"/>
+      </w:rPr>
+    </w:lvl>
+    <w:lvl w:ilvl="6" w:tplc="FFFFFFFF" w:tentative="1">
+      <w:start w:val="1"/>
+      <w:numFmt w:val="bullet"/>
+      <w:lvlText w:val=""/>
+      <w:lvlJc w:val="left"/>
+      <w:pPr>
+        <w:ind w:left="5040" w:hanging="360"/>
+      </w:pPr>
+      <w:rPr>
+        <w:rFonts w:ascii="Symbol" w:hAnsi="Symbol" w:hint="default"/>
+      </w:rPr>
+    </w:lvl>
+    <w:lvl w:ilvl="7" w:tplc="FFFFFFFF" w:tentative="1">
+      <w:start w:val="1"/>
+      <w:numFmt w:val="bullet"/>
+      <w:lvlText w:val="o"/>
+      <w:lvlJc w:val="left"/>
+      <w:pPr>
+        <w:ind w:left="5760" w:hanging="360"/>
+      </w:pPr>
+      <w:rPr>
+        <w:rFonts w:ascii="Courier New" w:hAnsi="Courier New" w:cs="Courier New" w:hint="default"/>
+      </w:rPr>
+    </w:lvl>
+    <w:lvl w:ilvl="8" w:tplc="FFFFFFFF" w:tentative="1">
+      <w:start w:val="1"/>
+      <w:numFmt w:val="bullet"/>
+      <w:lvlText w:val=""/>
+      <w:lvlJc w:val="left"/>
+      <w:pPr>
+        <w:ind w:left="6480" w:hanging="360"/>
+      </w:pPr>
+      <w:rPr>
+        <w:rFonts w:ascii="Wingdings" w:hAnsi="Wingdings" w:hint="default"/>
+      </w:rPr>
+    </w:lvl>
+  </w:abstractNum>
+  <w:abstractNum w:abstractNumId="3" w15:restartNumberingAfterBreak="0">
     <w:nsid w:val="36AA45A0"/>
     <w:multiLevelType w:val="hybridMultilevel"/>
     <w:tmpl w:val="2F2C3AC2"/>
@@ -2221,7 +2591,7 @@
       </w:rPr>
     </w:lvl>
   </w:abstractNum>
-  <w:abstractNum w:abstractNumId="2" w15:restartNumberingAfterBreak="0">
+  <w:abstractNum w:abstractNumId="4" w15:restartNumberingAfterBreak="0">
     <w:nsid w:val="383E5695"/>
     <w:multiLevelType w:val="hybridMultilevel"/>
     <w:tmpl w:val="8EAE3E58"/>
@@ -2334,7 +2704,110 @@
       </w:rPr>
     </w:lvl>
   </w:abstractNum>
-  <w:abstractNum w:abstractNumId="3" w15:restartNumberingAfterBreak="0">
+  <w:abstractNum w:abstractNumId="5" w15:restartNumberingAfterBreak="0">
+    <w:nsid w:val="41564F9D"/>
+    <w:multiLevelType w:val="hybridMultilevel"/>
+    <w:tmpl w:val="DB3E84D2"/>
+    <w:lvl w:ilvl="0" w:tplc="667872A4">
+      <w:start w:val="1"/>
+      <w:numFmt w:val="decimal"/>
+      <w:lvlText w:val="%1)"/>
+      <w:lvlJc w:val="left"/>
+      <w:pPr>
+        <w:ind w:left="720" w:hanging="360"/>
+      </w:pPr>
+      <w:rPr>
+        <w:rFonts w:hint="default"/>
+        <w:b/>
+        <w:bCs/>
+        <w:caps w:val="0"/>
+        <w:smallCaps w:val="0"/>
+        <w:strike w:val="0"/>
+        <w:dstrike w:val="0"/>
+        <w:outline w:val="0"/>
+        <w:emboss w:val="0"/>
+        <w:imprint w:val="0"/>
+        <w:spacing w:val="0"/>
+        <w:w w:val="100"/>
+        <w:kern w:val="0"/>
+        <w:position w:val="0"/>
+        <w:vertAlign w:val="baseline"/>
+      </w:rPr>
+    </w:lvl>
+    <w:lvl w:ilvl="1" w:tplc="04090019" w:tentative="1">
+      <w:start w:val="1"/>
+      <w:numFmt w:val="lowerLetter"/>
+      <w:lvlText w:val="%2."/>
+      <w:lvlJc w:val="left"/>
+      <w:pPr>
+        <w:ind w:left="1440" w:hanging="360"/>
+      </w:pPr>
+    </w:lvl>
+    <w:lvl w:ilvl="2" w:tplc="0409001B" w:tentative="1">
+      <w:start w:val="1"/>
+      <w:numFmt w:val="lowerRoman"/>
+      <w:lvlText w:val="%3."/>
+      <w:lvlJc w:val="right"/>
+      <w:pPr>
+        <w:ind w:left="2160" w:hanging="180"/>
+      </w:pPr>
+    </w:lvl>
+    <w:lvl w:ilvl="3" w:tplc="0409000F" w:tentative="1">
+      <w:start w:val="1"/>
+      <w:numFmt w:val="decimal"/>
+      <w:lvlText w:val="%4."/>
+      <w:lvlJc w:val="left"/>
+      <w:pPr>
+        <w:ind w:left="2880" w:hanging="360"/>
+      </w:pPr>
+    </w:lvl>
+    <w:lvl w:ilvl="4" w:tplc="04090019" w:tentative="1">
+      <w:start w:val="1"/>
+      <w:numFmt w:val="lowerLetter"/>
+      <w:lvlText w:val="%5."/>
+      <w:lvlJc w:val="left"/>
+      <w:pPr>
+        <w:ind w:left="3600" w:hanging="360"/>
+      </w:pPr>
+    </w:lvl>
+    <w:lvl w:ilvl="5" w:tplc="0409001B" w:tentative="1">
+      <w:start w:val="1"/>
+      <w:numFmt w:val="lowerRoman"/>
+      <w:lvlText w:val="%6."/>
+      <w:lvlJc w:val="right"/>
+      <w:pPr>
+        <w:ind w:left="4320" w:hanging="180"/>
+      </w:pPr>
+    </w:lvl>
+    <w:lvl w:ilvl="6" w:tplc="0409000F" w:tentative="1">
+      <w:start w:val="1"/>
+      <w:numFmt w:val="decimal"/>
+      <w:lvlText w:val="%7."/>
+      <w:lvlJc w:val="left"/>
+      <w:pPr>
+        <w:ind w:left="5040" w:hanging="360"/>
+      </w:pPr>
+    </w:lvl>
+    <w:lvl w:ilvl="7" w:tplc="04090019" w:tentative="1">
+      <w:start w:val="1"/>
+      <w:numFmt w:val="lowerLetter"/>
+      <w:lvlText w:val="%8."/>
+      <w:lvlJc w:val="left"/>
+      <w:pPr>
+        <w:ind w:left="5760" w:hanging="360"/>
+      </w:pPr>
+    </w:lvl>
+    <w:lvl w:ilvl="8" w:tplc="0409001B" w:tentative="1">
+      <w:start w:val="1"/>
+      <w:numFmt w:val="lowerRoman"/>
+      <w:lvlText w:val="%9."/>
+      <w:lvlJc w:val="right"/>
+      <w:pPr>
+        <w:ind w:left="6480" w:hanging="180"/>
+      </w:pPr>
+    </w:lvl>
+  </w:abstractNum>
+  <w:abstractNum w:abstractNumId="6" w15:restartNumberingAfterBreak="0">
     <w:nsid w:val="59D0427F"/>
     <w:multiLevelType w:val="multilevel"/>
     <w:tmpl w:val="672A3CC0"/>
@@ -2483,7 +2956,7 @@
       </w:rPr>
     </w:lvl>
   </w:abstractNum>
-  <w:abstractNum w:abstractNumId="4" w15:restartNumberingAfterBreak="0">
+  <w:abstractNum w:abstractNumId="7" w15:restartNumberingAfterBreak="0">
     <w:nsid w:val="5B6A4818"/>
     <w:multiLevelType w:val="hybridMultilevel"/>
     <w:tmpl w:val="EF0ADCB6"/>
@@ -2596,7 +3069,261 @@
       </w:rPr>
     </w:lvl>
   </w:abstractNum>
-  <w:abstractNum w:abstractNumId="5" w15:restartNumberingAfterBreak="0">
+  <w:abstractNum w:abstractNumId="8" w15:restartNumberingAfterBreak="0">
+    <w:nsid w:val="5BE704DC"/>
+    <w:multiLevelType w:val="hybridMultilevel"/>
+    <w:tmpl w:val="924C1692"/>
+    <w:lvl w:ilvl="0" w:tplc="667872A4">
+      <w:start w:val="1"/>
+      <w:numFmt w:val="decimal"/>
+      <w:lvlText w:val="%1)"/>
+      <w:lvlJc w:val="left"/>
+      <w:pPr>
+        <w:ind w:left="720" w:hanging="360"/>
+      </w:pPr>
+      <w:rPr>
+        <w:rFonts w:hint="default"/>
+        <w:b/>
+        <w:bCs/>
+        <w:caps w:val="0"/>
+        <w:smallCaps w:val="0"/>
+        <w:strike w:val="0"/>
+        <w:dstrike w:val="0"/>
+        <w:outline w:val="0"/>
+        <w:emboss w:val="0"/>
+        <w:imprint w:val="0"/>
+        <w:spacing w:val="0"/>
+        <w:w w:val="100"/>
+        <w:kern w:val="0"/>
+        <w:position w:val="0"/>
+        <w:vertAlign w:val="baseline"/>
+      </w:rPr>
+    </w:lvl>
+    <w:lvl w:ilvl="1" w:tplc="FFFFFFFF" w:tentative="1">
+      <w:start w:val="1"/>
+      <w:numFmt w:val="bullet"/>
+      <w:lvlText w:val="o"/>
+      <w:lvlJc w:val="left"/>
+      <w:pPr>
+        <w:ind w:left="1440" w:hanging="360"/>
+      </w:pPr>
+      <w:rPr>
+        <w:rFonts w:ascii="Courier New" w:hAnsi="Courier New" w:cs="Courier New" w:hint="default"/>
+      </w:rPr>
+    </w:lvl>
+    <w:lvl w:ilvl="2" w:tplc="FFFFFFFF" w:tentative="1">
+      <w:start w:val="1"/>
+      <w:numFmt w:val="bullet"/>
+      <w:lvlText w:val=""/>
+      <w:lvlJc w:val="left"/>
+      <w:pPr>
+        <w:ind w:left="2160" w:hanging="360"/>
+      </w:pPr>
+      <w:rPr>
+        <w:rFonts w:ascii="Wingdings" w:hAnsi="Wingdings" w:hint="default"/>
+      </w:rPr>
+    </w:lvl>
+    <w:lvl w:ilvl="3" w:tplc="FFFFFFFF" w:tentative="1">
+      <w:start w:val="1"/>
+      <w:numFmt w:val="bullet"/>
+      <w:lvlText w:val=""/>
+      <w:lvlJc w:val="left"/>
+      <w:pPr>
+        <w:ind w:left="2880" w:hanging="360"/>
+      </w:pPr>
+      <w:rPr>
+        <w:rFonts w:ascii="Symbol" w:hAnsi="Symbol" w:hint="default"/>
+      </w:rPr>
+    </w:lvl>
+    <w:lvl w:ilvl="4" w:tplc="FFFFFFFF" w:tentative="1">
+      <w:start w:val="1"/>
+      <w:numFmt w:val="bullet"/>
+      <w:lvlText w:val="o"/>
+      <w:lvlJc w:val="left"/>
+      <w:pPr>
+        <w:ind w:left="3600" w:hanging="360"/>
+      </w:pPr>
+      <w:rPr>
+        <w:rFonts w:ascii="Courier New" w:hAnsi="Courier New" w:cs="Courier New" w:hint="default"/>
+      </w:rPr>
+    </w:lvl>
+    <w:lvl w:ilvl="5" w:tplc="FFFFFFFF" w:tentative="1">
+      <w:start w:val="1"/>
+      <w:numFmt w:val="bullet"/>
+      <w:lvlText w:val=""/>
+      <w:lvlJc w:val="left"/>
+      <w:pPr>
+        <w:ind w:left="4320" w:hanging="360"/>
+      </w:pPr>
+      <w:rPr>
+        <w:rFonts w:ascii="Wingdings" w:hAnsi="Wingdings" w:hint="default"/>
+      </w:rPr>
+    </w:lvl>
+    <w:lvl w:ilvl="6" w:tplc="FFFFFFFF" w:tentative="1">
+      <w:start w:val="1"/>
+      <w:numFmt w:val="bullet"/>
+      <w:lvlText w:val=""/>
+      <w:lvlJc w:val="left"/>
+      <w:pPr>
+        <w:ind w:left="5040" w:hanging="360"/>
+      </w:pPr>
+      <w:rPr>
+        <w:rFonts w:ascii="Symbol" w:hAnsi="Symbol" w:hint="default"/>
+      </w:rPr>
+    </w:lvl>
+    <w:lvl w:ilvl="7" w:tplc="FFFFFFFF" w:tentative="1">
+      <w:start w:val="1"/>
+      <w:numFmt w:val="bullet"/>
+      <w:lvlText w:val="o"/>
+      <w:lvlJc w:val="left"/>
+      <w:pPr>
+        <w:ind w:left="5760" w:hanging="360"/>
+      </w:pPr>
+      <w:rPr>
+        <w:rFonts w:ascii="Courier New" w:hAnsi="Courier New" w:cs="Courier New" w:hint="default"/>
+      </w:rPr>
+    </w:lvl>
+    <w:lvl w:ilvl="8" w:tplc="FFFFFFFF" w:tentative="1">
+      <w:start w:val="1"/>
+      <w:numFmt w:val="bullet"/>
+      <w:lvlText w:val=""/>
+      <w:lvlJc w:val="left"/>
+      <w:pPr>
+        <w:ind w:left="6480" w:hanging="360"/>
+      </w:pPr>
+      <w:rPr>
+        <w:rFonts w:ascii="Wingdings" w:hAnsi="Wingdings" w:hint="default"/>
+      </w:rPr>
+    </w:lvl>
+  </w:abstractNum>
+  <w:abstractNum w:abstractNumId="9" w15:restartNumberingAfterBreak="0">
+    <w:nsid w:val="619A095F"/>
+    <w:multiLevelType w:val="hybridMultilevel"/>
+    <w:tmpl w:val="7990F850"/>
+    <w:lvl w:ilvl="0" w:tplc="667872A4">
+      <w:start w:val="1"/>
+      <w:numFmt w:val="decimal"/>
+      <w:lvlText w:val="%1)"/>
+      <w:lvlJc w:val="left"/>
+      <w:pPr>
+        <w:ind w:left="720" w:hanging="360"/>
+      </w:pPr>
+      <w:rPr>
+        <w:rFonts w:hint="default"/>
+        <w:b/>
+        <w:bCs/>
+        <w:caps w:val="0"/>
+        <w:smallCaps w:val="0"/>
+        <w:strike w:val="0"/>
+        <w:dstrike w:val="0"/>
+        <w:outline w:val="0"/>
+        <w:emboss w:val="0"/>
+        <w:imprint w:val="0"/>
+        <w:spacing w:val="0"/>
+        <w:w w:val="100"/>
+        <w:kern w:val="0"/>
+        <w:position w:val="0"/>
+        <w:vertAlign w:val="baseline"/>
+      </w:rPr>
+    </w:lvl>
+    <w:lvl w:ilvl="1" w:tplc="FFFFFFFF" w:tentative="1">
+      <w:start w:val="1"/>
+      <w:numFmt w:val="bullet"/>
+      <w:lvlText w:val="o"/>
+      <w:lvlJc w:val="left"/>
+      <w:pPr>
+        <w:ind w:left="1440" w:hanging="360"/>
+      </w:pPr>
+      <w:rPr>
+        <w:rFonts w:ascii="Courier New" w:hAnsi="Courier New" w:cs="Courier New" w:hint="default"/>
+      </w:rPr>
+    </w:lvl>
+    <w:lvl w:ilvl="2" w:tplc="FFFFFFFF" w:tentative="1">
+      <w:start w:val="1"/>
+      <w:numFmt w:val="bullet"/>
+      <w:lvlText w:val=""/>
+      <w:lvlJc w:val="left"/>
+      <w:pPr>
+        <w:ind w:left="2160" w:hanging="360"/>
+      </w:pPr>
+      <w:rPr>
+        <w:rFonts w:ascii="Wingdings" w:hAnsi="Wingdings" w:hint="default"/>
+      </w:rPr>
+    </w:lvl>
+    <w:lvl w:ilvl="3" w:tplc="FFFFFFFF" w:tentative="1">
+      <w:start w:val="1"/>
+      <w:numFmt w:val="bullet"/>
+      <w:lvlText w:val=""/>
+      <w:lvlJc w:val="left"/>
+      <w:pPr>
+        <w:ind w:left="2880" w:hanging="360"/>
+      </w:pPr>
+      <w:rPr>
+        <w:rFonts w:ascii="Symbol" w:hAnsi="Symbol" w:hint="default"/>
+      </w:rPr>
+    </w:lvl>
+    <w:lvl w:ilvl="4" w:tplc="FFFFFFFF" w:tentative="1">
+      <w:start w:val="1"/>
+      <w:numFmt w:val="bullet"/>
+      <w:lvlText w:val="o"/>
+      <w:lvlJc w:val="left"/>
+      <w:pPr>
+        <w:ind w:left="3600" w:hanging="360"/>
+      </w:pPr>
+      <w:rPr>
+        <w:rFonts w:ascii="Courier New" w:hAnsi="Courier New" w:cs="Courier New" w:hint="default"/>
+      </w:rPr>
+    </w:lvl>
+    <w:lvl w:ilvl="5" w:tplc="FFFFFFFF" w:tentative="1">
+      <w:start w:val="1"/>
+      <w:numFmt w:val="bullet"/>
+      <w:lvlText w:val=""/>
+      <w:lvlJc w:val="left"/>
+      <w:pPr>
+        <w:ind w:left="4320" w:hanging="360"/>
+      </w:pPr>
+      <w:rPr>
+        <w:rFonts w:ascii="Wingdings" w:hAnsi="Wingdings" w:hint="default"/>
+      </w:rPr>
+    </w:lvl>
+    <w:lvl w:ilvl="6" w:tplc="FFFFFFFF" w:tentative="1">
+      <w:start w:val="1"/>
+      <w:numFmt w:val="bullet"/>
+      <w:lvlText w:val=""/>
+      <w:lvlJc w:val="left"/>
+      <w:pPr>
+        <w:ind w:left="5040" w:hanging="360"/>
+      </w:pPr>
+      <w:rPr>
+        <w:rFonts w:ascii="Symbol" w:hAnsi="Symbol" w:hint="default"/>
+      </w:rPr>
+    </w:lvl>
+    <w:lvl w:ilvl="7" w:tplc="FFFFFFFF" w:tentative="1">
+      <w:start w:val="1"/>
+      <w:numFmt w:val="bullet"/>
+      <w:lvlText w:val="o"/>
+      <w:lvlJc w:val="left"/>
+      <w:pPr>
+        <w:ind w:left="5760" w:hanging="360"/>
+      </w:pPr>
+      <w:rPr>
+        <w:rFonts w:ascii="Courier New" w:hAnsi="Courier New" w:cs="Courier New" w:hint="default"/>
+      </w:rPr>
+    </w:lvl>
+    <w:lvl w:ilvl="8" w:tplc="FFFFFFFF" w:tentative="1">
+      <w:start w:val="1"/>
+      <w:numFmt w:val="bullet"/>
+      <w:lvlText w:val=""/>
+      <w:lvlJc w:val="left"/>
+      <w:pPr>
+        <w:ind w:left="6480" w:hanging="360"/>
+      </w:pPr>
+      <w:rPr>
+        <w:rFonts w:ascii="Wingdings" w:hAnsi="Wingdings" w:hint="default"/>
+      </w:rPr>
+    </w:lvl>
+  </w:abstractNum>
+  <w:abstractNum w:abstractNumId="10" w15:restartNumberingAfterBreak="0">
     <w:nsid w:val="70E54F5A"/>
     <w:multiLevelType w:val="hybridMultilevel"/>
     <w:tmpl w:val="D88C001A"/>
@@ -2710,22 +3437,37 @@
     </w:lvl>
   </w:abstractNum>
   <w:num w:numId="1" w16cid:durableId="1659921977">
-    <w:abstractNumId w:val="1"/>
+    <w:abstractNumId w:val="3"/>
   </w:num>
   <w:num w:numId="2" w16cid:durableId="2122145847">
-    <w:abstractNumId w:val="4"/>
+    <w:abstractNumId w:val="7"/>
   </w:num>
   <w:num w:numId="3" w16cid:durableId="2007130363">
-    <w:abstractNumId w:val="2"/>
+    <w:abstractNumId w:val="4"/>
   </w:num>
   <w:num w:numId="4" w16cid:durableId="2029601389">
     <w:abstractNumId w:val="0"/>
   </w:num>
   <w:num w:numId="5" w16cid:durableId="776368435">
+    <w:abstractNumId w:val="10"/>
+  </w:num>
+  <w:num w:numId="6" w16cid:durableId="1951156921">
+    <w:abstractNumId w:val="6"/>
+  </w:num>
+  <w:num w:numId="7" w16cid:durableId="1681852336">
+    <w:abstractNumId w:val="1"/>
+  </w:num>
+  <w:num w:numId="8" w16cid:durableId="1515001537">
+    <w:abstractNumId w:val="2"/>
+  </w:num>
+  <w:num w:numId="9" w16cid:durableId="581569938">
+    <w:abstractNumId w:val="8"/>
+  </w:num>
+  <w:num w:numId="10" w16cid:durableId="1490945015">
     <w:abstractNumId w:val="5"/>
   </w:num>
-  <w:num w:numId="6" w16cid:durableId="1951156921">
-    <w:abstractNumId w:val="3"/>
+  <w:num w:numId="11" w16cid:durableId="707491235">
+    <w:abstractNumId w:val="9"/>
   </w:num>
 </w:numbering>
 </file>

--- a/python/processing1.docx
+++ b/python/processing1.docx
@@ -23,21 +23,21 @@
           <w:szCs w:val="28"/>
         </w:rPr>
         <w:drawing>
-          <wp:anchor distT="0" distB="0" distL="114300" distR="114300" simplePos="0" relativeHeight="251666432" behindDoc="1" locked="0" layoutInCell="1" allowOverlap="1" wp14:anchorId="5725C7B4" wp14:editId="435CAB7F">
+          <wp:anchor distT="0" distB="0" distL="114300" distR="114300" simplePos="0" relativeHeight="251666432" behindDoc="1" locked="0" layoutInCell="1" allowOverlap="1" wp14:anchorId="5725C7B4" wp14:editId="4AEF768C">
             <wp:simplePos x="0" y="0"/>
             <wp:positionH relativeFrom="column">
-              <wp:posOffset>-381000</wp:posOffset>
+              <wp:posOffset>-378460</wp:posOffset>
             </wp:positionH>
             <wp:positionV relativeFrom="paragraph">
               <wp:posOffset>0</wp:posOffset>
             </wp:positionV>
-            <wp:extent cx="2705100" cy="914400"/>
+            <wp:extent cx="2705100" cy="674370"/>
             <wp:effectExtent l="0" t="0" r="0" b="0"/>
             <wp:wrapTight wrapText="bothSides">
               <wp:wrapPolygon edited="0">
                 <wp:start x="0" y="0"/>
-                <wp:lineTo x="0" y="21300"/>
-                <wp:lineTo x="21499" y="21300"/>
+                <wp:lineTo x="0" y="21153"/>
+                <wp:lineTo x="21499" y="21153"/>
                 <wp:lineTo x="21499" y="0"/>
                 <wp:lineTo x="0" y="0"/>
               </wp:wrapPolygon>
@@ -53,26 +53,33 @@
                     <pic:cNvPr id="3" name="Picture 3" descr="Logo&#10;&#10;Description automatically generated"/>
                     <pic:cNvPicPr/>
                   </pic:nvPicPr>
-                  <pic:blipFill>
-                    <a:blip r:embed="rId5">
+                  <pic:blipFill rotWithShape="1">
+                    <a:blip r:embed="rId7">
                       <a:extLst>
                         <a:ext uri="{28A0092B-C50C-407E-A947-70E740481C1C}">
                           <a14:useLocalDpi xmlns:a14="http://schemas.microsoft.com/office/drawing/2010/main" val="0"/>
                         </a:ext>
                       </a:extLst>
                     </a:blip>
-                    <a:stretch>
-                      <a:fillRect/>
-                    </a:stretch>
+                    <a:srcRect t="13104" b="13085"/>
+                    <a:stretch/>
                   </pic:blipFill>
-                  <pic:spPr>
+                  <pic:spPr bwMode="auto">
                     <a:xfrm>
                       <a:off x="0" y="0"/>
-                      <a:ext cx="2705100" cy="914400"/>
+                      <a:ext cx="2705100" cy="674370"/>
                     </a:xfrm>
                     <a:prstGeom prst="rect">
                       <a:avLst/>
                     </a:prstGeom>
+                    <a:ln>
+                      <a:noFill/>
+                    </a:ln>
+                    <a:extLst>
+                      <a:ext uri="{53640926-AAD7-44D8-BBD7-CCE9431645EC}">
+                        <a14:shadowObscured xmlns:a14="http://schemas.microsoft.com/office/drawing/2010/main"/>
+                      </a:ext>
+                    </a:extLst>
                   </pic:spPr>
                 </pic:pic>
               </a:graphicData>
@@ -106,52 +113,157 @@
         </w:rPr>
         <w:t>Processing</w:t>
       </w:r>
+    </w:p>
+    <w:p>
+      <w:pPr>
+        <w:pStyle w:val="MainText"/>
+        <w:spacing w:after="0" w:line="240" w:lineRule="auto"/>
+        <w:rPr>
+          <w:noProof/>
+          <w:sz w:val="28"/>
+          <w:szCs w:val="28"/>
+        </w:rPr>
+      </w:pPr>
+    </w:p>
+    <w:p>
+      <w:pPr>
+        <w:pStyle w:val="MainText"/>
+        <w:spacing w:line="240" w:lineRule="auto"/>
+        <w:rPr>
+          <w:rFonts w:ascii="Arial" w:hAnsi="Arial" w:cs="Arial"/>
+          <w:noProof/>
+          <w:sz w:val="28"/>
+          <w:szCs w:val="28"/>
+        </w:rPr>
+      </w:pPr>
+      <w:r>
+        <w:rPr>
+          <w:rFonts w:ascii="Arial" w:hAnsi="Arial" w:cs="Arial"/>
+          <w:noProof/>
+          <w:sz w:val="28"/>
+          <w:szCs w:val="28"/>
+        </w:rPr>
+        <w:t xml:space="preserve">We’ve created </w:t>
+      </w:r>
+      <w:r>
+        <w:rPr>
+          <w:rFonts w:ascii="Arial" w:hAnsi="Arial" w:cs="Arial"/>
+          <w:noProof/>
+          <w:sz w:val="28"/>
+          <w:szCs w:val="28"/>
+        </w:rPr>
+        <w:t>some</w:t>
+      </w:r>
+      <w:r>
+        <w:rPr>
+          <w:rFonts w:ascii="Arial" w:hAnsi="Arial" w:cs="Arial"/>
+          <w:noProof/>
+          <w:sz w:val="28"/>
+          <w:szCs w:val="28"/>
+        </w:rPr>
+        <w:t xml:space="preserve"> </w:t>
+      </w:r>
+      <w:r>
+        <w:rPr>
+          <w:rFonts w:ascii="Arial" w:hAnsi="Arial" w:cs="Arial"/>
+          <w:noProof/>
+          <w:sz w:val="28"/>
+          <w:szCs w:val="28"/>
+        </w:rPr>
+        <w:t xml:space="preserve">Python </w:t>
+      </w:r>
+      <w:r>
+        <w:rPr>
+          <w:rFonts w:ascii="Arial" w:hAnsi="Arial" w:cs="Arial"/>
+          <w:noProof/>
+          <w:sz w:val="28"/>
+          <w:szCs w:val="28"/>
+        </w:rPr>
+        <w:t>introductory exercises for you to work through.</w:t>
+      </w:r>
+      <w:r>
+        <w:rPr>
+          <w:rFonts w:ascii="Arial" w:hAnsi="Arial" w:cs="Arial"/>
+          <w:noProof/>
+          <w:sz w:val="28"/>
+          <w:szCs w:val="28"/>
+        </w:rPr>
+        <w:t xml:space="preserve"> </w:t>
+      </w:r>
+      <w:r>
+        <w:rPr>
+          <w:rFonts w:ascii="Arial" w:hAnsi="Arial" w:cs="Arial"/>
+          <w:noProof/>
+          <w:sz w:val="28"/>
+          <w:szCs w:val="28"/>
+        </w:rPr>
+        <w:t xml:space="preserve">We will use a </w:t>
+      </w:r>
+      <w:r>
+        <w:rPr>
+          <w:rFonts w:ascii="Arial" w:hAnsi="Arial" w:cs="Arial"/>
+          <w:noProof/>
+          <w:sz w:val="28"/>
+          <w:szCs w:val="28"/>
+        </w:rPr>
+        <w:t>web-site called Trinket to run Python.</w:t>
+      </w:r>
+      <w:r>
+        <w:rPr>
+          <w:rFonts w:ascii="Arial" w:hAnsi="Arial" w:cs="Arial"/>
+          <w:noProof/>
+          <w:sz w:val="28"/>
+          <w:szCs w:val="28"/>
+        </w:rPr>
+        <w:t xml:space="preserve"> </w:t>
+      </w:r>
+      <w:r>
+        <w:rPr>
+          <w:rFonts w:ascii="Arial" w:hAnsi="Arial" w:cs="Arial"/>
+          <w:noProof/>
+          <w:sz w:val="28"/>
+          <w:szCs w:val="28"/>
+        </w:rPr>
+        <w:t xml:space="preserve">Type </w:t>
+      </w:r>
       <w:r>
         <w:rPr>
           <w:rFonts w:ascii="Arial" w:hAnsi="Arial" w:cs="Arial"/>
           <w:b/>
           <w:bCs/>
           <w:noProof/>
-          <w:color w:val="2E74B5" w:themeColor="accent1" w:themeShade="BF"/>
-          <w:sz w:val="56"/>
-          <w:szCs w:val="56"/>
-        </w:rPr>
-        <w:t xml:space="preserve"> 1</w:t>
-      </w:r>
-    </w:p>
-    <w:p>
-      <w:pPr>
-        <w:pStyle w:val="MainText"/>
-        <w:spacing w:after="0" w:line="240" w:lineRule="auto"/>
-        <w:rPr>
+          <w:sz w:val="28"/>
+          <w:szCs w:val="28"/>
+        </w:rPr>
+        <w:t>trinket.io</w:t>
+      </w:r>
+      <w:r>
+        <w:rPr>
+          <w:rFonts w:ascii="Arial" w:hAnsi="Arial" w:cs="Arial"/>
           <w:noProof/>
           <w:sz w:val="28"/>
           <w:szCs w:val="28"/>
         </w:rPr>
-      </w:pPr>
-    </w:p>
-    <w:p>
-      <w:pPr>
-        <w:pStyle w:val="MainText"/>
-        <w:spacing w:after="0" w:line="240" w:lineRule="auto"/>
-        <w:rPr>
+        <w:t xml:space="preserve"> in the browser.</w:t>
+      </w:r>
+      <w:r>
+        <w:rPr>
+          <w:rFonts w:ascii="Arial" w:hAnsi="Arial" w:cs="Arial"/>
           <w:noProof/>
           <w:sz w:val="28"/>
           <w:szCs w:val="28"/>
         </w:rPr>
-      </w:pPr>
-    </w:p>
-    <w:p>
-      <w:pPr>
-        <w:pStyle w:val="MainText"/>
-        <w:spacing w:after="0" w:line="240" w:lineRule="auto"/>
+        <w:t xml:space="preserve"> </w:t>
+      </w:r>
+      <w:r>
         <w:rPr>
           <w:rFonts w:ascii="Arial" w:hAnsi="Arial" w:cs="Arial"/>
           <w:noProof/>
           <w:sz w:val="28"/>
           <w:szCs w:val="28"/>
         </w:rPr>
-      </w:pPr>
+        <w:t xml:space="preserve">You </w:t>
+      </w:r>
       <w:r>
         <w:rPr>
           <w:rFonts w:ascii="Arial" w:hAnsi="Arial" w:cs="Arial"/>
@@ -159,7 +271,7 @@
           <w:sz w:val="28"/>
           <w:szCs w:val="28"/>
         </w:rPr>
-        <w:t xml:space="preserve">We’ve created </w:t>
+        <w:t>will need an email address to</w:t>
       </w:r>
       <w:r>
         <w:rPr>
@@ -168,79 +280,7 @@
           <w:sz w:val="28"/>
           <w:szCs w:val="28"/>
         </w:rPr>
-        <w:t>some</w:t>
-      </w:r>
-      <w:r>
-        <w:rPr>
-          <w:rFonts w:ascii="Arial" w:hAnsi="Arial" w:cs="Arial"/>
-          <w:noProof/>
-          <w:sz w:val="28"/>
-          <w:szCs w:val="28"/>
-        </w:rPr>
         <w:t xml:space="preserve"> </w:t>
-      </w:r>
-      <w:r>
-        <w:rPr>
-          <w:rFonts w:ascii="Arial" w:hAnsi="Arial" w:cs="Arial"/>
-          <w:noProof/>
-          <w:sz w:val="28"/>
-          <w:szCs w:val="28"/>
-        </w:rPr>
-        <w:t xml:space="preserve">Python </w:t>
-      </w:r>
-      <w:r>
-        <w:rPr>
-          <w:rFonts w:ascii="Arial" w:hAnsi="Arial" w:cs="Arial"/>
-          <w:noProof/>
-          <w:sz w:val="28"/>
-          <w:szCs w:val="28"/>
-        </w:rPr>
-        <w:t>introductory exercises for you to work through.</w:t>
-      </w:r>
-      <w:r>
-        <w:rPr>
-          <w:rFonts w:ascii="Arial" w:hAnsi="Arial" w:cs="Arial"/>
-          <w:noProof/>
-          <w:sz w:val="28"/>
-          <w:szCs w:val="28"/>
-        </w:rPr>
-        <w:t xml:space="preserve"> </w:t>
-      </w:r>
-      <w:r>
-        <w:rPr>
-          <w:rFonts w:ascii="Arial" w:hAnsi="Arial" w:cs="Arial"/>
-          <w:noProof/>
-          <w:sz w:val="28"/>
-          <w:szCs w:val="28"/>
-        </w:rPr>
-        <w:t xml:space="preserve">We will use a </w:t>
-      </w:r>
-      <w:r>
-        <w:rPr>
-          <w:rFonts w:ascii="Arial" w:hAnsi="Arial" w:cs="Arial"/>
-          <w:noProof/>
-          <w:sz w:val="28"/>
-          <w:szCs w:val="28"/>
-        </w:rPr>
-        <w:t>web-site called Trinket to run Python.</w:t>
-      </w:r>
-      <w:r>
-        <w:rPr>
-          <w:rFonts w:ascii="Arial" w:hAnsi="Arial" w:cs="Arial"/>
-          <w:noProof/>
-          <w:sz w:val="28"/>
-          <w:szCs w:val="28"/>
-        </w:rPr>
-        <w:t xml:space="preserve"> </w:t>
-      </w:r>
-      <w:r>
-        <w:rPr>
-          <w:rFonts w:ascii="Arial" w:hAnsi="Arial" w:cs="Arial"/>
-          <w:noProof/>
-          <w:sz w:val="28"/>
-          <w:szCs w:val="28"/>
-        </w:rPr>
-        <w:t xml:space="preserve">Type </w:t>
       </w:r>
       <w:r>
         <w:rPr>
@@ -251,7 +291,7 @@
           <w:sz w:val="28"/>
           <w:szCs w:val="28"/>
         </w:rPr>
-        <w:t>trinket.io</w:t>
+        <w:t>sign-up</w:t>
       </w:r>
       <w:r>
         <w:rPr>
@@ -260,184 +300,8 @@
           <w:sz w:val="28"/>
           <w:szCs w:val="28"/>
         </w:rPr>
-        <w:t xml:space="preserve"> in the browser.</w:t>
-      </w:r>
-    </w:p>
-    <w:p>
-      <w:pPr>
-        <w:pStyle w:val="MainText"/>
-        <w:spacing w:after="0" w:line="240" w:lineRule="auto"/>
-        <w:rPr>
-          <w:rFonts w:ascii="Arial" w:hAnsi="Arial" w:cs="Arial"/>
-          <w:noProof/>
-          <w:sz w:val="28"/>
-          <w:szCs w:val="28"/>
-        </w:rPr>
-      </w:pPr>
-      <w:r>
-        <w:rPr>
-          <w:rFonts w:ascii="Arial" w:hAnsi="Arial" w:cs="Arial"/>
-          <w:noProof/>
-          <w:sz w:val="28"/>
-          <w:szCs w:val="28"/>
-        </w:rPr>
-        <w:t xml:space="preserve">You can </w:t>
-      </w:r>
-      <w:r>
-        <w:rPr>
-          <w:rFonts w:ascii="Arial" w:hAnsi="Arial" w:cs="Arial"/>
-          <w:b/>
-          <w:bCs/>
-          <w:noProof/>
-          <w:sz w:val="28"/>
-          <w:szCs w:val="28"/>
-        </w:rPr>
-        <w:t>sign-up</w:t>
-      </w:r>
-      <w:r>
-        <w:rPr>
-          <w:rFonts w:ascii="Arial" w:hAnsi="Arial" w:cs="Arial"/>
-          <w:noProof/>
-          <w:sz w:val="28"/>
-          <w:szCs w:val="28"/>
-        </w:rPr>
-        <w:t xml:space="preserve"> with your own email</w:t>
-      </w:r>
-      <w:r>
-        <w:rPr>
-          <w:rFonts w:ascii="Arial" w:hAnsi="Arial" w:cs="Arial"/>
-          <w:noProof/>
-          <w:sz w:val="28"/>
-          <w:szCs w:val="28"/>
-        </w:rPr>
-        <w:t xml:space="preserve">, or </w:t>
-      </w:r>
-      <w:r>
-        <w:rPr>
-          <w:rFonts w:ascii="Arial" w:hAnsi="Arial" w:cs="Arial"/>
-          <w:b/>
-          <w:bCs/>
-          <w:noProof/>
-          <w:sz w:val="28"/>
-          <w:szCs w:val="28"/>
-        </w:rPr>
-        <w:t>log</w:t>
-      </w:r>
-      <w:r>
-        <w:rPr>
-          <w:rFonts w:ascii="Arial" w:hAnsi="Arial" w:cs="Arial"/>
-          <w:b/>
-          <w:bCs/>
-          <w:noProof/>
-          <w:sz w:val="28"/>
-          <w:szCs w:val="28"/>
-        </w:rPr>
-        <w:t>-in</w:t>
-      </w:r>
-      <w:r>
-        <w:rPr>
-          <w:rFonts w:ascii="Arial" w:hAnsi="Arial" w:cs="Arial"/>
-          <w:noProof/>
-          <w:sz w:val="28"/>
-          <w:szCs w:val="28"/>
-        </w:rPr>
-        <w:t xml:space="preserve"> with my account </w:t>
-      </w:r>
-      <w:hyperlink r:id="rId6" w:history="1">
-        <w:r>
-          <w:rPr>
-            <w:rStyle w:val="Hyperlink"/>
-            <w:rFonts w:ascii="Arial" w:hAnsi="Arial" w:cs="Arial"/>
-            <w:noProof/>
-            <w:sz w:val="28"/>
-            <w:szCs w:val="28"/>
-          </w:rPr>
-          <w:t>steve.battle@uwe.ac.uk</w:t>
-        </w:r>
-      </w:hyperlink>
-      <w:r>
-        <w:rPr>
-          <w:rFonts w:ascii="Arial" w:hAnsi="Arial" w:cs="Arial"/>
-          <w:noProof/>
-          <w:sz w:val="28"/>
-          <w:szCs w:val="28"/>
-        </w:rPr>
-        <w:t>, using the password code-club67</w:t>
-      </w:r>
-    </w:p>
-    <w:p>
-      <w:pPr>
-        <w:pStyle w:val="MainText"/>
-        <w:spacing w:after="0" w:line="240" w:lineRule="auto"/>
-        <w:rPr>
-          <w:rFonts w:ascii="Arial" w:hAnsi="Arial" w:cs="Arial"/>
-          <w:noProof/>
-          <w:sz w:val="28"/>
-          <w:szCs w:val="28"/>
-        </w:rPr>
-      </w:pPr>
-      <w:r>
-        <w:rPr>
-          <w:rFonts w:ascii="Arial" w:hAnsi="Arial" w:cs="Arial"/>
-          <w:noProof/>
-          <w:sz w:val="28"/>
-          <w:szCs w:val="28"/>
-        </w:rPr>
-        <w:t>T</w:t>
-      </w:r>
-      <w:r>
-        <w:rPr>
-          <w:rFonts w:ascii="Arial" w:hAnsi="Arial" w:cs="Arial"/>
-          <w:noProof/>
-          <w:sz w:val="28"/>
-          <w:szCs w:val="28"/>
-        </w:rPr>
-        <w:t xml:space="preserve">his is a shared account, </w:t>
-      </w:r>
-      <w:r>
-        <w:rPr>
-          <w:rFonts w:ascii="Arial" w:hAnsi="Arial" w:cs="Arial"/>
-          <w:noProof/>
-          <w:sz w:val="28"/>
-          <w:szCs w:val="28"/>
-        </w:rPr>
-        <w:t xml:space="preserve">so </w:t>
-      </w:r>
-      <w:r>
-        <w:rPr>
-          <w:rFonts w:ascii="Arial" w:hAnsi="Arial" w:cs="Arial"/>
-          <w:noProof/>
-          <w:sz w:val="28"/>
-          <w:szCs w:val="28"/>
-        </w:rPr>
-        <w:t xml:space="preserve">add your </w:t>
-      </w:r>
-      <w:r>
-        <w:rPr>
-          <w:rFonts w:ascii="Arial" w:hAnsi="Arial" w:cs="Arial"/>
-          <w:b/>
-          <w:bCs/>
-          <w:noProof/>
-          <w:sz w:val="28"/>
-          <w:szCs w:val="28"/>
-        </w:rPr>
-        <w:t>name</w:t>
-      </w:r>
-      <w:r>
-        <w:rPr>
-          <w:rFonts w:ascii="Arial" w:hAnsi="Arial" w:cs="Arial"/>
-          <w:noProof/>
-          <w:sz w:val="28"/>
-          <w:szCs w:val="28"/>
-        </w:rPr>
-        <w:t xml:space="preserve"> to any files you save</w:t>
-      </w:r>
-    </w:p>
-    <w:p>
-      <w:pPr>
-        <w:pStyle w:val="MainText"/>
-        <w:spacing w:after="0" w:line="240" w:lineRule="auto"/>
-      </w:pPr>
+        <w:t>.</w:t>
+      </w:r>
     </w:p>
     <w:p>
       <w:pPr>
@@ -588,7 +452,7 @@
                     </pic:cNvPicPr>
                   </pic:nvPicPr>
                   <pic:blipFill>
-                    <a:blip r:embed="rId7">
+                    <a:blip r:embed="rId8">
                       <a:extLst>
                         <a:ext uri="{28A0092B-C50C-407E-A947-70E740481C1C}">
                           <a14:useLocalDpi xmlns:a14="http://schemas.microsoft.com/office/drawing/2010/main" val="0"/>
@@ -900,7 +764,7 @@
                     </pic:cNvPicPr>
                   </pic:nvPicPr>
                   <pic:blipFill>
-                    <a:blip r:embed="rId8">
+                    <a:blip r:embed="rId9">
                       <a:extLst>
                         <a:ext uri="{28A0092B-C50C-407E-A947-70E740481C1C}">
                           <a14:useLocalDpi xmlns:a14="http://schemas.microsoft.com/office/drawing/2010/main" val="0"/>
@@ -1244,7 +1108,7 @@
                     </pic:cNvPicPr>
                   </pic:nvPicPr>
                   <pic:blipFill>
-                    <a:blip r:embed="rId9">
+                    <a:blip r:embed="rId10">
                       <a:extLst>
                         <a:ext uri="{28A0092B-C50C-407E-A947-70E740481C1C}">
                           <a14:useLocalDpi xmlns:a14="http://schemas.microsoft.com/office/drawing/2010/main" val="0"/>
@@ -1479,8 +1343,12 @@
         </w:rPr>
         <w:t xml:space="preserve">at 100,100. </w:t>
       </w:r>
-      <w:proofErr w:type="spellStart"/>
-      <w:r>
+    </w:p>
+    <w:p>
+      <w:pPr>
+        <w:pStyle w:val="NormalWeb"/>
+        <w:spacing w:before="120" w:beforeAutospacing="0" w:after="120" w:afterAutospacing="0" w:line="276" w:lineRule="auto"/>
+        <w:ind w:left="357"/>
         <w:rPr>
           <w:rFonts w:ascii="Arial" w:hAnsi="Arial" w:cs="Arial"/>
           <w:i/>
@@ -1489,8 +1357,7 @@
           <w:sz w:val="28"/>
           <w:szCs w:val="28"/>
         </w:rPr>
-        <w:t>E</w:t>
-      </w:r>
+      </w:pPr>
       <w:r>
         <w:rPr>
           <w:rFonts w:ascii="Arial" w:hAnsi="Arial" w:cs="Arial"/>
@@ -1500,9 +1367,8 @@
           <w:sz w:val="28"/>
           <w:szCs w:val="28"/>
         </w:rPr>
-        <w:t>hat</w:t>
-      </w:r>
-      <w:proofErr w:type="spellEnd"/>
+        <w:t>Can</w:t>
+      </w:r>
       <w:r>
         <w:rPr>
           <w:rFonts w:ascii="Arial" w:hAnsi="Arial" w:cs="Arial"/>
@@ -1512,7 +1378,7 @@
           <w:sz w:val="28"/>
           <w:szCs w:val="28"/>
         </w:rPr>
-        <w:t xml:space="preserve"> happens if </w:t>
+        <w:t xml:space="preserve"> </w:t>
       </w:r>
       <w:r>
         <w:rPr>
@@ -1534,7 +1400,29 @@
           <w:sz w:val="28"/>
           <w:szCs w:val="28"/>
         </w:rPr>
-        <w:t xml:space="preserve"> move it around?</w:t>
+        <w:t xml:space="preserve"> move </w:t>
+      </w:r>
+      <w:r>
+        <w:rPr>
+          <w:rFonts w:ascii="Arial" w:hAnsi="Arial" w:cs="Arial"/>
+          <w:i/>
+          <w:iCs/>
+          <w:color w:val="000000"/>
+          <w:sz w:val="28"/>
+          <w:szCs w:val="28"/>
+        </w:rPr>
+        <w:t>the circle</w:t>
+      </w:r>
+      <w:r>
+        <w:rPr>
+          <w:rFonts w:ascii="Arial" w:hAnsi="Arial" w:cs="Arial"/>
+          <w:i/>
+          <w:iCs/>
+          <w:color w:val="000000"/>
+          <w:sz w:val="28"/>
+          <w:szCs w:val="28"/>
+        </w:rPr>
+        <w:t xml:space="preserve"> around?</w:t>
       </w:r>
     </w:p>
     <w:p>
@@ -1659,7 +1547,7 @@
                     <pic:cNvPicPr/>
                   </pic:nvPicPr>
                   <pic:blipFill>
-                    <a:blip r:embed="rId10">
+                    <a:blip r:embed="rId11">
                       <a:extLst>
                         <a:ext uri="{28A0092B-C50C-407E-A947-70E740481C1C}">
                           <a14:useLocalDpi xmlns:a14="http://schemas.microsoft.com/office/drawing/2010/main" val="0"/>
@@ -1759,7 +1647,34 @@
           <w:szCs w:val="28"/>
           <w:lang w:eastAsia="en-GB"/>
         </w:rPr>
-        <w:t xml:space="preserve">descriptive and include your name. For example, I would do </w:t>
+        <w:t>descriptive</w:t>
+      </w:r>
+      <w:r>
+        <w:rPr>
+          <w:rFonts w:asciiTheme="minorHAnsi" w:hAnsiTheme="minorHAnsi" w:cstheme="minorHAnsi"/>
+          <w:sz w:val="28"/>
+          <w:szCs w:val="28"/>
+          <w:lang w:eastAsia="en-GB"/>
+        </w:rPr>
+        <w:t xml:space="preserve">, then </w:t>
+      </w:r>
+      <w:r>
+        <w:rPr>
+          <w:rFonts w:asciiTheme="minorHAnsi" w:hAnsiTheme="minorHAnsi" w:cstheme="minorHAnsi"/>
+          <w:sz w:val="28"/>
+          <w:szCs w:val="28"/>
+          <w:lang w:eastAsia="en-GB"/>
+        </w:rPr>
+        <w:t>c</w:t>
+      </w:r>
+      <w:r>
+        <w:rPr>
+          <w:rFonts w:asciiTheme="minorHAnsi" w:hAnsiTheme="minorHAnsi" w:cstheme="minorHAnsi"/>
+          <w:sz w:val="28"/>
+          <w:szCs w:val="28"/>
+          <w:lang w:eastAsia="en-GB"/>
+        </w:rPr>
+        <w:t>lick</w:t>
       </w:r>
       <w:r>
         <w:rPr>
@@ -1770,60 +1685,31 @@
           <w:szCs w:val="28"/>
           <w:lang w:eastAsia="en-GB"/>
         </w:rPr>
-        <w:t>zany-</w:t>
-      </w:r>
-      <w:proofErr w:type="spellStart"/>
-      <w:r>
-        <w:rPr>
-          <w:rFonts w:asciiTheme="minorHAnsi" w:hAnsiTheme="minorHAnsi" w:cstheme="minorHAnsi"/>
+        <w:t xml:space="preserve"> Save.</w:t>
+      </w:r>
+    </w:p>
+    <w:p>
+      <w:pPr>
+        <w:pStyle w:val="Heading1"/>
+        <w:rPr>
           <w:b/>
           <w:bCs/>
-          <w:sz w:val="28"/>
-          <w:szCs w:val="28"/>
           <w:lang w:eastAsia="en-GB"/>
         </w:rPr>
-        <w:t>steve</w:t>
-      </w:r>
-      <w:proofErr w:type="spellEnd"/>
-      <w:r>
-        <w:rPr>
-          <w:rFonts w:asciiTheme="minorHAnsi" w:hAnsiTheme="minorHAnsi" w:cstheme="minorHAnsi"/>
+      </w:pPr>
+      <w:r>
+        <w:rPr>
           <w:b/>
           <w:bCs/>
-          <w:sz w:val="28"/>
-          <w:szCs w:val="28"/>
           <w:lang w:eastAsia="en-GB"/>
         </w:rPr>
-        <w:t>. Click Save.</w:t>
+        <w:t>Summary</w:t>
       </w:r>
     </w:p>
     <w:p>
       <w:pPr>
-        <w:pStyle w:val="Heading1"/>
-        <w:rPr>
-          <w:lang w:eastAsia="en-GB"/>
-        </w:rPr>
-      </w:pPr>
-      <w:r>
-        <w:rPr>
-          <w:lang w:eastAsia="en-GB"/>
-        </w:rPr>
-        <w:t>Summary</w:t>
-      </w:r>
-    </w:p>
-    <w:p>
-      <w:pPr>
-        <w:rPr>
-          <w:sz w:val="28"/>
-          <w:szCs w:val="28"/>
-          <w:lang w:eastAsia="en-GB"/>
-        </w:rPr>
-      </w:pPr>
-    </w:p>
-    <w:p>
-      <w:pPr>
         <w:pStyle w:val="NormalWeb"/>
-        <w:spacing w:before="0" w:beforeAutospacing="0" w:after="0" w:afterAutospacing="0"/>
+        <w:spacing w:before="0" w:beforeAutospacing="0" w:after="120" w:afterAutospacing="0"/>
         <w:rPr>
           <w:rFonts w:ascii="Arial" w:hAnsi="Arial" w:cs="Arial"/>
           <w:color w:val="000000"/>
@@ -2094,6 +1980,40 @@
           <w:color w:val="000000"/>
         </w:rPr>
         <w:t xml:space="preserve"> = 0,0) at the top-left hand corner of the screen. The value of x increases as we move to the right, and y increases as we move down.</w:t>
+      </w:r>
+    </w:p>
+    <w:p>
+      <w:pPr>
+        <w:pStyle w:val="NormalWeb"/>
+        <w:spacing w:before="240" w:beforeAutospacing="0" w:after="0" w:afterAutospacing="0"/>
+        <w:jc w:val="center"/>
+        <w:rPr>
+          <w:rFonts w:ascii="Arial" w:hAnsi="Arial" w:cs="Arial"/>
+          <w:color w:val="000000"/>
+        </w:rPr>
+      </w:pPr>
+      <w:r>
+        <w:rPr>
+          <w:rFonts w:ascii="Arial" w:hAnsi="Arial" w:cs="Arial"/>
+          <w:b/>
+          <w:bCs/>
+          <w:color w:val="000000"/>
+        </w:rPr>
+        <w:t>Reference</w:t>
+      </w:r>
+      <w:r>
+        <w:rPr>
+          <w:rFonts w:ascii="Arial" w:hAnsi="Arial" w:cs="Arial"/>
+          <w:color w:val="000000"/>
+        </w:rPr>
+        <w:t xml:space="preserve">: </w:t>
+      </w:r>
+      <w:r>
+        <w:rPr>
+          <w:rFonts w:ascii="Arial" w:hAnsi="Arial" w:cs="Arial"/>
+          <w:color w:val="000000"/>
+        </w:rPr>
+        <w:t>https://py.processing.org/reference/</w:t>
       </w:r>
     </w:p>
     <w:sectPr>
@@ -2104,6 +2024,44 @@
     </w:sectPr>
   </w:body>
 </w:document>
+</file>
+
+<file path=word/endnotes.xml><?xml version="1.0" encoding="utf-8"?>
+<w:endnotes xmlns:wpc="http://schemas.microsoft.com/office/word/2010/wordprocessingCanvas" xmlns:cx="http://schemas.microsoft.com/office/drawing/2014/chartex" xmlns:cx1="http://schemas.microsoft.com/office/drawing/2015/9/8/chartex" xmlns:cx2="http://schemas.microsoft.com/office/drawing/2015/10/21/chartex" xmlns:cx3="http://schemas.microsoft.com/office/drawing/2016/5/9/chartex" xmlns:cx4="http://schemas.microsoft.com/office/drawing/2016/5/10/chartex" xmlns:cx5="http://schemas.microsoft.com/office/drawing/2016/5/11/chartex" xmlns:cx6="http://schemas.microsoft.com/office/drawing/2016/5/12/chartex" xmlns:cx7="http://schemas.microsoft.com/office/drawing/2016/5/13/chartex" xmlns:cx8="http://schemas.microsoft.com/office/drawing/2016/5/14/chartex" xmlns:mc="http://schemas.openxmlformats.org/markup-compatibility/2006" xmlns:aink="http://schemas.microsoft.com/office/drawing/2016/ink" xmlns:am3d="http://schemas.microsoft.com/office/drawing/2017/model3d" xmlns:o="urn:schemas-microsoft-com:office:office" xmlns:oel="http://schemas.microsoft.com/office/2019/extlst" xmlns:r="http://schemas.openxmlformats.org/officeDocument/2006/relationships" xmlns:m="http://schemas.openxmlformats.org/officeDocument/2006/math" xmlns:v="urn:schemas-microsoft-com:vml" xmlns:wp14="http://schemas.microsoft.com/office/word/2010/wordprocessingDrawing" xmlns:wp="http://schemas.openxmlformats.org/drawingml/2006/wordprocessingDrawing" xmlns:w10="urn:schemas-microsoft-com:office:word" xmlns:w="http://schemas.openxmlformats.org/wordprocessingml/2006/main" xmlns:w14="http://schemas.microsoft.com/office/word/2010/wordml" xmlns:w15="http://schemas.microsoft.com/office/word/2012/wordml" xmlns:w16cex="http://schemas.microsoft.com/office/word/2018/wordml/cex" xmlns:w16cid="http://schemas.microsoft.com/office/word/2016/wordml/cid" xmlns:w16="http://schemas.microsoft.com/office/word/2018/wordml" xmlns:w16sdtdh="http://schemas.microsoft.com/office/word/2020/wordml/sdtdatahash" xmlns:w16se="http://schemas.microsoft.com/office/word/2015/wordml/symex" xmlns:wpg="http://schemas.microsoft.com/office/word/2010/wordprocessingGroup" xmlns:wpi="http://schemas.microsoft.com/office/word/2010/wordprocessingInk" xmlns:wne="http://schemas.microsoft.com/office/word/2006/wordml" xmlns:wps="http://schemas.microsoft.com/office/word/2010/wordprocessingShape" mc:Ignorable="w14 w15 w16se w16cid w16 w16cex w16sdtdh wp14">
+  <w:endnote w:type="separator" w:id="-1">
+    <w:p>
+      <w:r>
+        <w:separator/>
+      </w:r>
+    </w:p>
+  </w:endnote>
+  <w:endnote w:type="continuationSeparator" w:id="0">
+    <w:p>
+      <w:r>
+        <w:continuationSeparator/>
+      </w:r>
+    </w:p>
+  </w:endnote>
+</w:endnotes>
+</file>
+
+<file path=word/footnotes.xml><?xml version="1.0" encoding="utf-8"?>
+<w:footnotes xmlns:wpc="http://schemas.microsoft.com/office/word/2010/wordprocessingCanvas" xmlns:cx="http://schemas.microsoft.com/office/drawing/2014/chartex" xmlns:cx1="http://schemas.microsoft.com/office/drawing/2015/9/8/chartex" xmlns:cx2="http://schemas.microsoft.com/office/drawing/2015/10/21/chartex" xmlns:cx3="http://schemas.microsoft.com/office/drawing/2016/5/9/chartex" xmlns:cx4="http://schemas.microsoft.com/office/drawing/2016/5/10/chartex" xmlns:cx5="http://schemas.microsoft.com/office/drawing/2016/5/11/chartex" xmlns:cx6="http://schemas.microsoft.com/office/drawing/2016/5/12/chartex" xmlns:cx7="http://schemas.microsoft.com/office/drawing/2016/5/13/chartex" xmlns:cx8="http://schemas.microsoft.com/office/drawing/2016/5/14/chartex" xmlns:mc="http://schemas.openxmlformats.org/markup-compatibility/2006" xmlns:aink="http://schemas.microsoft.com/office/drawing/2016/ink" xmlns:am3d="http://schemas.microsoft.com/office/drawing/2017/model3d" xmlns:o="urn:schemas-microsoft-com:office:office" xmlns:oel="http://schemas.microsoft.com/office/2019/extlst" xmlns:r="http://schemas.openxmlformats.org/officeDocument/2006/relationships" xmlns:m="http://schemas.openxmlformats.org/officeDocument/2006/math" xmlns:v="urn:schemas-microsoft-com:vml" xmlns:wp14="http://schemas.microsoft.com/office/word/2010/wordprocessingDrawing" xmlns:wp="http://schemas.openxmlformats.org/drawingml/2006/wordprocessingDrawing" xmlns:w10="urn:schemas-microsoft-com:office:word" xmlns:w="http://schemas.openxmlformats.org/wordprocessingml/2006/main" xmlns:w14="http://schemas.microsoft.com/office/word/2010/wordml" xmlns:w15="http://schemas.microsoft.com/office/word/2012/wordml" xmlns:w16cex="http://schemas.microsoft.com/office/word/2018/wordml/cex" xmlns:w16cid="http://schemas.microsoft.com/office/word/2016/wordml/cid" xmlns:w16="http://schemas.microsoft.com/office/word/2018/wordml" xmlns:w16sdtdh="http://schemas.microsoft.com/office/word/2020/wordml/sdtdatahash" xmlns:w16se="http://schemas.microsoft.com/office/word/2015/wordml/symex" xmlns:wpg="http://schemas.microsoft.com/office/word/2010/wordprocessingGroup" xmlns:wpi="http://schemas.microsoft.com/office/word/2010/wordprocessingInk" xmlns:wne="http://schemas.microsoft.com/office/word/2006/wordml" xmlns:wps="http://schemas.microsoft.com/office/word/2010/wordprocessingShape" mc:Ignorable="w14 w15 w16se w16cid w16 w16cex w16sdtdh wp14">
+  <w:footnote w:type="separator" w:id="-1">
+    <w:p>
+      <w:r>
+        <w:separator/>
+      </w:r>
+    </w:p>
+  </w:footnote>
+  <w:footnote w:type="continuationSeparator" w:id="0">
+    <w:p>
+      <w:r>
+        <w:continuationSeparator/>
+      </w:r>
+    </w:p>
+  </w:footnote>
+</w:footnotes>
 </file>
 
 <file path=word/numbering.xml><?xml version="1.0" encoding="utf-8"?>
@@ -4014,6 +3972,56 @@
       <w:bCs/>
     </w:rPr>
   </w:style>
+  <w:style w:type="paragraph" w:styleId="Header">
+    <w:name w:val="header"/>
+    <w:basedOn w:val="Normal"/>
+    <w:link w:val="HeaderChar"/>
+    <w:uiPriority w:val="99"/>
+    <w:unhideWhenUsed/>
+    <w:rsid w:val="0098461A"/>
+    <w:pPr>
+      <w:tabs>
+        <w:tab w:val="center" w:pos="4513"/>
+        <w:tab w:val="right" w:pos="9026"/>
+      </w:tabs>
+    </w:pPr>
+  </w:style>
+  <w:style w:type="character" w:customStyle="1" w:styleId="HeaderChar">
+    <w:name w:val="Header Char"/>
+    <w:basedOn w:val="DefaultParagraphFont"/>
+    <w:link w:val="Header"/>
+    <w:uiPriority w:val="99"/>
+    <w:rsid w:val="0098461A"/>
+    <w:rPr>
+      <w:rFonts w:ascii="Times New Roman" w:eastAsia="Times New Roman" w:hAnsi="Times New Roman" w:cs="Times New Roman"/>
+      <w:lang w:val="en-GB"/>
+    </w:rPr>
+  </w:style>
+  <w:style w:type="paragraph" w:styleId="Footer">
+    <w:name w:val="footer"/>
+    <w:basedOn w:val="Normal"/>
+    <w:link w:val="FooterChar"/>
+    <w:uiPriority w:val="99"/>
+    <w:unhideWhenUsed/>
+    <w:rsid w:val="0098461A"/>
+    <w:pPr>
+      <w:tabs>
+        <w:tab w:val="center" w:pos="4513"/>
+        <w:tab w:val="right" w:pos="9026"/>
+      </w:tabs>
+    </w:pPr>
+  </w:style>
+  <w:style w:type="character" w:customStyle="1" w:styleId="FooterChar">
+    <w:name w:val="Footer Char"/>
+    <w:basedOn w:val="DefaultParagraphFont"/>
+    <w:link w:val="Footer"/>
+    <w:uiPriority w:val="99"/>
+    <w:rsid w:val="0098461A"/>
+    <w:rPr>
+      <w:rFonts w:ascii="Times New Roman" w:eastAsia="Times New Roman" w:hAnsi="Times New Roman" w:cs="Times New Roman"/>
+      <w:lang w:val="en-GB"/>
+    </w:rPr>
+  </w:style>
 </w:styles>
 </file>
 

--- a/python/processing1.docx
+++ b/python/processing1.docx
@@ -112,6 +112,18 @@
           <w:szCs w:val="56"/>
         </w:rPr>
         <w:t>Processing</w:t>
+      </w:r>
+      <w:r>
+        <w:rPr>
+          <w:rFonts w:ascii="Arial" w:hAnsi="Arial" w:cs="Arial"/>
+          <w:b/>
+          <w:bCs/>
+          <w:noProof/>
+          <w:color w:val="2E74B5" w:themeColor="accent1" w:themeShade="BF"/>
+          <w:sz w:val="56"/>
+          <w:szCs w:val="56"/>
+        </w:rPr>
+        <w:t xml:space="preserve"> 1</w:t>
       </w:r>
     </w:p>
     <w:p>
